--- a/etap_pierwszy/PSU_A4 Słownik systemu projekt UBEZPIECZALNIA.docx
+++ b/etap_pierwszy/PSU_A4 Słownik systemu projekt UBEZPIECZALNIA.docx
@@ -11,7 +11,6 @@
           <w:lang w:eastAsia="pl-PL"/>
         </w:rPr>
       </w:pPr>
-      <w:bookmarkStart w:id="0" w:name="_GoBack"/>
       <w:r>
         <w:rPr>
           <w:b/>
@@ -21,7 +20,6 @@
         <w:t>PSU_A4 Słownik systemu projekt UBEZPIECZALNIA</w:t>
       </w:r>
     </w:p>
-    <w:bookmarkEnd w:id="0"/>
     <w:p>
       <w:pPr>
         <w:rPr>
@@ -78,21 +76,87 @@
         <w:rPr>
           <w:lang w:eastAsia="pl-PL"/>
         </w:rPr>
+        <w:t>‘nazwa’ – symbol nieterminalny</w:t>
+      </w:r>
+    </w:p>
+    <w:p>
+      <w:pPr>
+        <w:rPr>
+          <w:lang w:eastAsia="pl-PL"/>
+        </w:rPr>
+      </w:pPr>
+      <w:r>
+        <w:rPr>
+          <w:lang w:eastAsia="pl-PL"/>
+        </w:rPr>
         <w:t>(&lt;nazwa_opcji1&gt; | &lt;nazwa_opcji2&gt;) – opcjonalne</w:t>
       </w:r>
-    </w:p>
-    <w:p>
-      <w:pPr>
-        <w:rPr>
-          <w:lang w:eastAsia="pl-PL"/>
-        </w:rPr>
-      </w:pPr>
-      <w:r>
-        <w:rPr>
-          <w:lang w:eastAsia="pl-PL"/>
-        </w:rPr>
-        <w:t>[ ] - krotności</w:t>
-      </w:r>
+      <w:r>
+        <w:rPr>
+          <w:lang w:eastAsia="pl-PL"/>
+        </w:rPr>
+        <w:t xml:space="preserve"> &lt;nazwa_opcji1&gt; lub &lt;nazwa_opcji2&gt;</w:t>
+      </w:r>
+    </w:p>
+    <w:p>
+      <w:pPr>
+        <w:rPr>
+          <w:lang w:eastAsia="pl-PL"/>
+        </w:rPr>
+      </w:pPr>
+      <w:r>
+        <w:rPr>
+          <w:lang w:eastAsia="pl-PL"/>
+        </w:rPr>
+        <w:t>(nazwa1 – nazwa2) – zakres od nazwa1 do nazwa2</w:t>
+      </w:r>
+    </w:p>
+    <w:p>
+      <w:pPr>
+        <w:rPr>
+          <w:lang w:eastAsia="pl-PL"/>
+        </w:rPr>
+      </w:pPr>
+      <w:r>
+        <w:rPr>
+          <w:lang w:eastAsia="pl-PL"/>
+        </w:rPr>
+        <w:t xml:space="preserve">[ ] </w:t>
+      </w:r>
+      <w:r>
+        <w:rPr>
+          <w:lang w:eastAsia="pl-PL"/>
+        </w:rPr>
+        <w:t>–</w:t>
+      </w:r>
+      <w:r>
+        <w:rPr>
+          <w:lang w:eastAsia="pl-PL"/>
+        </w:rPr>
+        <w:t xml:space="preserve"> krotności</w:t>
+      </w:r>
+    </w:p>
+    <w:p>
+      <w:pPr>
+        <w:rPr>
+          <w:lang w:eastAsia="pl-PL"/>
+        </w:rPr>
+      </w:pPr>
+      <w:r>
+        <w:rPr>
+          <w:lang w:eastAsia="pl-PL"/>
+        </w:rPr>
+        <w:t>::= - operacja przypisania</w:t>
+      </w:r>
+      <w:bookmarkStart w:id="0" w:name="_GoBack"/>
+      <w:bookmarkEnd w:id="0"/>
+    </w:p>
+    <w:p>
+      <w:pPr>
+        <w:rPr>
+          <w:lang w:eastAsia="pl-PL"/>
+        </w:rPr>
+      </w:pPr>
     </w:p>
     <w:p>
       <w:pPr>
@@ -255,7 +319,7 @@
         <w:rPr>
           <w:lang w:eastAsia="pl-PL"/>
         </w:rPr>
-        <w:t>:= &lt;identyfikator&gt; + &lt;hasło&gt; + &lt;imię&gt; + &lt;nazwisko&gt;</w:t>
+        <w:t>:= &lt;identyfikator&gt; &lt;hasło&gt; &lt;imię&gt; &lt;nazwisko&gt;</w:t>
       </w:r>
     </w:p>
     <w:p>
@@ -428,7 +492,32 @@
         <w:rPr>
           <w:lang w:eastAsia="pl-PL"/>
         </w:rPr>
-        <w:t xml:space="preserve"> (0-9)[10]</w:t>
+        <w:t xml:space="preserve"> </w:t>
+      </w:r>
+      <w:r>
+        <w:rPr>
+          <w:lang w:eastAsia="pl-PL"/>
+        </w:rPr>
+        <w:t>&lt;cyfra&gt;</w:t>
+      </w:r>
+      <w:r>
+        <w:rPr>
+          <w:lang w:eastAsia="pl-PL"/>
+        </w:rPr>
+        <w:t>[10]</w:t>
+      </w:r>
+    </w:p>
+    <w:p>
+      <w:pPr>
+        <w:rPr>
+          <w:lang w:eastAsia="pl-PL"/>
+        </w:rPr>
+      </w:pPr>
+      <w:r>
+        <w:rPr>
+          <w:lang w:eastAsia="pl-PL"/>
+        </w:rPr>
+        <w:t>&lt;cyfra&gt; ::= {‘0’ | ‘1’ | ‘2’| ‘3’| ‘4’| ‘5’| ‘6’| ‘7’| ‘8’ | ‘9’}</w:t>
       </w:r>
     </w:p>
     <w:p>
@@ -473,7 +562,103 @@
         <w:rPr>
           <w:lang w:eastAsia="pl-PL"/>
         </w:rPr>
-        <w:t xml:space="preserve"> (A-Z)[1] (a-z)[1..40]</w:t>
+        <w:t xml:space="preserve"> (</w:t>
+      </w:r>
+      <w:r>
+        <w:rPr>
+          <w:lang w:eastAsia="pl-PL"/>
+        </w:rPr>
+        <w:t>‘</w:t>
+      </w:r>
+      <w:r>
+        <w:rPr>
+          <w:lang w:eastAsia="pl-PL"/>
+        </w:rPr>
+        <w:t>a</w:t>
+      </w:r>
+      <w:r>
+        <w:rPr>
+          <w:lang w:eastAsia="pl-PL"/>
+        </w:rPr>
+        <w:t>’</w:t>
+      </w:r>
+      <w:r>
+        <w:rPr>
+          <w:lang w:eastAsia="pl-PL"/>
+        </w:rPr>
+        <w:t>-</w:t>
+      </w:r>
+      <w:r>
+        <w:rPr>
+          <w:lang w:eastAsia="pl-PL"/>
+        </w:rPr>
+        <w:t>‘</w:t>
+      </w:r>
+      <w:r>
+        <w:rPr>
+          <w:lang w:eastAsia="pl-PL"/>
+        </w:rPr>
+        <w:t>z</w:t>
+      </w:r>
+      <w:r>
+        <w:rPr>
+          <w:lang w:eastAsia="pl-PL"/>
+        </w:rPr>
+        <w:t>’</w:t>
+      </w:r>
+      <w:r>
+        <w:rPr>
+          <w:lang w:eastAsia="pl-PL"/>
+        </w:rPr>
+        <w:t xml:space="preserve"> |</w:t>
+      </w:r>
+      <w:r>
+        <w:rPr>
+          <w:lang w:eastAsia="pl-PL"/>
+        </w:rPr>
+        <w:t xml:space="preserve"> ‘</w:t>
+      </w:r>
+      <w:r>
+        <w:rPr>
+          <w:lang w:eastAsia="pl-PL"/>
+        </w:rPr>
+        <w:t>A</w:t>
+      </w:r>
+      <w:r>
+        <w:rPr>
+          <w:lang w:eastAsia="pl-PL"/>
+        </w:rPr>
+        <w:t>’</w:t>
+      </w:r>
+      <w:r>
+        <w:rPr>
+          <w:lang w:eastAsia="pl-PL"/>
+        </w:rPr>
+        <w:t>-</w:t>
+      </w:r>
+      <w:r>
+        <w:rPr>
+          <w:lang w:eastAsia="pl-PL"/>
+        </w:rPr>
+        <w:t>‘</w:t>
+      </w:r>
+      <w:r>
+        <w:rPr>
+          <w:lang w:eastAsia="pl-PL"/>
+        </w:rPr>
+        <w:t>Z</w:t>
+      </w:r>
+      <w:r>
+        <w:rPr>
+          <w:lang w:eastAsia="pl-PL"/>
+        </w:rPr>
+        <w:t>’</w:t>
+      </w:r>
+      <w:r>
+        <w:rPr>
+          <w:lang w:eastAsia="pl-PL"/>
+        </w:rPr>
+        <w:t>)[1..40]</w:t>
       </w:r>
     </w:p>
     <w:p>
@@ -518,7 +703,103 @@
         <w:rPr>
           <w:lang w:eastAsia="pl-PL"/>
         </w:rPr>
-        <w:t>(A-Z)[1] (a-z)[1..40]</w:t>
+        <w:t>(</w:t>
+      </w:r>
+      <w:r>
+        <w:rPr>
+          <w:lang w:eastAsia="pl-PL"/>
+        </w:rPr>
+        <w:t>‘</w:t>
+      </w:r>
+      <w:r>
+        <w:rPr>
+          <w:lang w:eastAsia="pl-PL"/>
+        </w:rPr>
+        <w:t>A</w:t>
+      </w:r>
+      <w:r>
+        <w:rPr>
+          <w:lang w:eastAsia="pl-PL"/>
+        </w:rPr>
+        <w:t>’</w:t>
+      </w:r>
+      <w:r>
+        <w:rPr>
+          <w:lang w:eastAsia="pl-PL"/>
+        </w:rPr>
+        <w:t>-</w:t>
+      </w:r>
+      <w:r>
+        <w:rPr>
+          <w:lang w:eastAsia="pl-PL"/>
+        </w:rPr>
+        <w:t>‘</w:t>
+      </w:r>
+      <w:r>
+        <w:rPr>
+          <w:lang w:eastAsia="pl-PL"/>
+        </w:rPr>
+        <w:t>Z</w:t>
+      </w:r>
+      <w:r>
+        <w:rPr>
+          <w:lang w:eastAsia="pl-PL"/>
+        </w:rPr>
+        <w:t>’</w:t>
+      </w:r>
+      <w:r>
+        <w:rPr>
+          <w:lang w:eastAsia="pl-PL"/>
+        </w:rPr>
+        <w:t>)[1] (</w:t>
+      </w:r>
+      <w:r>
+        <w:rPr>
+          <w:lang w:eastAsia="pl-PL"/>
+        </w:rPr>
+        <w:t>‘</w:t>
+      </w:r>
+      <w:r>
+        <w:rPr>
+          <w:lang w:eastAsia="pl-PL"/>
+        </w:rPr>
+        <w:t>a</w:t>
+      </w:r>
+      <w:r>
+        <w:rPr>
+          <w:lang w:eastAsia="pl-PL"/>
+        </w:rPr>
+        <w:t>’</w:t>
+      </w:r>
+      <w:r>
+        <w:rPr>
+          <w:lang w:eastAsia="pl-PL"/>
+        </w:rPr>
+        <w:t>-</w:t>
+      </w:r>
+      <w:r>
+        <w:rPr>
+          <w:lang w:eastAsia="pl-PL"/>
+        </w:rPr>
+        <w:t>‘</w:t>
+      </w:r>
+      <w:r>
+        <w:rPr>
+          <w:lang w:eastAsia="pl-PL"/>
+        </w:rPr>
+        <w:t>z</w:t>
+      </w:r>
+      <w:r>
+        <w:rPr>
+          <w:lang w:eastAsia="pl-PL"/>
+        </w:rPr>
+        <w:t>’</w:t>
+      </w:r>
+      <w:r>
+        <w:rPr>
+          <w:lang w:eastAsia="pl-PL"/>
+        </w:rPr>
+        <w:t>)[1..40]</w:t>
       </w:r>
     </w:p>
     <w:p>
@@ -866,6 +1147,7 @@
         <w:rPr>
           <w:lang w:eastAsia="pl-PL"/>
         </w:rPr>
+        <w:lastRenderedPageBreak/>
         <w:t xml:space="preserve">&lt;dzień&gt; </w:t>
       </w:r>
       <w:r>
@@ -890,7 +1172,49 @@
         <w:rPr>
           <w:lang w:eastAsia="pl-PL"/>
         </w:rPr>
-        <w:t>1-31)[1]</w:t>
+        <w:t>‘</w:t>
+      </w:r>
+      <w:r>
+        <w:rPr>
+          <w:lang w:eastAsia="pl-PL"/>
+        </w:rPr>
+        <w:t>1</w:t>
+      </w:r>
+      <w:r>
+        <w:rPr>
+          <w:lang w:eastAsia="pl-PL"/>
+        </w:rPr>
+        <w:t>’</w:t>
+      </w:r>
+      <w:r>
+        <w:rPr>
+          <w:lang w:eastAsia="pl-PL"/>
+        </w:rPr>
+        <w:t>-</w:t>
+      </w:r>
+      <w:r>
+        <w:rPr>
+          <w:lang w:eastAsia="pl-PL"/>
+        </w:rPr>
+        <w:t>‘</w:t>
+      </w:r>
+      <w:r>
+        <w:rPr>
+          <w:lang w:eastAsia="pl-PL"/>
+        </w:rPr>
+        <w:t>31</w:t>
+      </w:r>
+      <w:r>
+        <w:rPr>
+          <w:lang w:eastAsia="pl-PL"/>
+        </w:rPr>
+        <w:t>’</w:t>
+      </w:r>
+      <w:r>
+        <w:rPr>
+          <w:lang w:eastAsia="pl-PL"/>
+        </w:rPr>
+        <w:t>)[1]</w:t>
       </w:r>
     </w:p>
     <w:p>
@@ -927,24 +1251,48 @@
         <w:rPr>
           <w:lang w:eastAsia="pl-PL"/>
         </w:rPr>
+        <w:t>‘</w:t>
+      </w:r>
+      <w:r>
+        <w:rPr>
+          <w:lang w:eastAsia="pl-PL"/>
+        </w:rPr>
         <w:t>1</w:t>
       </w:r>
       <w:r>
         <w:rPr>
           <w:lang w:eastAsia="pl-PL"/>
         </w:rPr>
+        <w:t>’</w:t>
+      </w:r>
+      <w:r>
+        <w:rPr>
+          <w:lang w:eastAsia="pl-PL"/>
+        </w:rPr>
         <w:t>-</w:t>
       </w:r>
       <w:r>
         <w:rPr>
           <w:lang w:eastAsia="pl-PL"/>
         </w:rPr>
+        <w:t>‘</w:t>
+      </w:r>
+      <w:r>
+        <w:rPr>
+          <w:lang w:eastAsia="pl-PL"/>
+        </w:rPr>
         <w:t>12</w:t>
       </w:r>
       <w:r>
         <w:rPr>
           <w:lang w:eastAsia="pl-PL"/>
         </w:rPr>
+        <w:t>’</w:t>
+      </w:r>
+      <w:r>
+        <w:rPr>
+          <w:lang w:eastAsia="pl-PL"/>
+        </w:rPr>
         <w:t>)</w:t>
       </w:r>
       <w:r>
@@ -988,7 +1336,43 @@
         <w:rPr>
           <w:lang w:eastAsia="pl-PL"/>
         </w:rPr>
-        <w:t>1900-2019</w:t>
+        <w:t>‘</w:t>
+      </w:r>
+      <w:r>
+        <w:rPr>
+          <w:lang w:eastAsia="pl-PL"/>
+        </w:rPr>
+        <w:t>1900</w:t>
+      </w:r>
+      <w:r>
+        <w:rPr>
+          <w:lang w:eastAsia="pl-PL"/>
+        </w:rPr>
+        <w:t>’</w:t>
+      </w:r>
+      <w:r>
+        <w:rPr>
+          <w:lang w:eastAsia="pl-PL"/>
+        </w:rPr>
+        <w:t>-</w:t>
+      </w:r>
+      <w:r>
+        <w:rPr>
+          <w:lang w:eastAsia="pl-PL"/>
+        </w:rPr>
+        <w:t>‘</w:t>
+      </w:r>
+      <w:r>
+        <w:rPr>
+          <w:lang w:eastAsia="pl-PL"/>
+        </w:rPr>
+        <w:t>2019</w:t>
+      </w:r>
+      <w:r>
+        <w:rPr>
+          <w:lang w:eastAsia="pl-PL"/>
+        </w:rPr>
+        <w:t>’</w:t>
       </w:r>
       <w:r>
         <w:rPr>
@@ -1091,6 +1475,2219 @@
           <w:lang w:eastAsia="pl-PL"/>
         </w:rPr>
         <w:t>&gt;</w:t>
+      </w:r>
+    </w:p>
+    <w:p>
+      <w:pPr>
+        <w:rPr>
+          <w:lang w:eastAsia="pl-PL"/>
+        </w:rPr>
+      </w:pPr>
+      <w:r>
+        <w:rPr>
+          <w:lang w:eastAsia="pl-PL"/>
+        </w:rPr>
+        <w:t>&lt;</w:t>
+      </w:r>
+      <w:proofErr w:type="spellStart"/>
+      <w:r>
+        <w:rPr>
+          <w:lang w:eastAsia="pl-PL"/>
+        </w:rPr>
+        <w:t>data_rozpoczęcia_pracy</w:t>
+      </w:r>
+      <w:proofErr w:type="spellEnd"/>
+      <w:r>
+        <w:rPr>
+          <w:lang w:eastAsia="pl-PL"/>
+        </w:rPr>
+        <w:t>&gt; ::= &lt;data&gt;</w:t>
+      </w:r>
+    </w:p>
+    <w:p>
+      <w:pPr>
+        <w:rPr>
+          <w:lang w:eastAsia="pl-PL"/>
+        </w:rPr>
+      </w:pPr>
+      <w:r>
+        <w:rPr>
+          <w:lang w:eastAsia="pl-PL"/>
+        </w:rPr>
+        <w:t>&lt;</w:t>
+      </w:r>
+      <w:proofErr w:type="spellStart"/>
+      <w:r>
+        <w:rPr>
+          <w:lang w:eastAsia="pl-PL"/>
+        </w:rPr>
+        <w:t>rodzaj_umowy</w:t>
+      </w:r>
+      <w:proofErr w:type="spellEnd"/>
+      <w:r>
+        <w:rPr>
+          <w:lang w:eastAsia="pl-PL"/>
+        </w:rPr>
+        <w:t>&gt; ::= &lt;</w:t>
+      </w:r>
+      <w:proofErr w:type="spellStart"/>
+      <w:r>
+        <w:rPr>
+          <w:lang w:eastAsia="pl-PL"/>
+        </w:rPr>
+        <w:t>ciąg_znaków</w:t>
+      </w:r>
+      <w:proofErr w:type="spellEnd"/>
+      <w:r>
+        <w:rPr>
+          <w:lang w:eastAsia="pl-PL"/>
+        </w:rPr>
+        <w:t>&gt;</w:t>
+      </w:r>
+    </w:p>
+    <w:p>
+      <w:pPr>
+        <w:rPr>
+          <w:lang w:eastAsia="pl-PL"/>
+        </w:rPr>
+      </w:pPr>
+      <w:r>
+        <w:rPr>
+          <w:lang w:eastAsia="pl-PL"/>
+        </w:rPr>
+        <w:t>&lt;pensja&gt; ::= &lt;</w:t>
+      </w:r>
+      <w:proofErr w:type="spellStart"/>
+      <w:r>
+        <w:rPr>
+          <w:lang w:eastAsia="pl-PL"/>
+        </w:rPr>
+        <w:t>ciąg_cyfr</w:t>
+      </w:r>
+      <w:proofErr w:type="spellEnd"/>
+      <w:r>
+        <w:rPr>
+          <w:lang w:eastAsia="pl-PL"/>
+        </w:rPr>
+        <w:t>&gt;</w:t>
+      </w:r>
+    </w:p>
+    <w:p>
+      <w:pPr>
+        <w:rPr>
+          <w:lang w:eastAsia="pl-PL"/>
+        </w:rPr>
+      </w:pPr>
+      <w:r>
+        <w:rPr>
+          <w:lang w:eastAsia="pl-PL"/>
+        </w:rPr>
+        <w:t>&lt;</w:t>
+      </w:r>
+      <w:proofErr w:type="spellStart"/>
+      <w:r>
+        <w:rPr>
+          <w:lang w:eastAsia="pl-PL"/>
+        </w:rPr>
+        <w:t>ciąg_cyft</w:t>
+      </w:r>
+      <w:proofErr w:type="spellEnd"/>
+      <w:r>
+        <w:rPr>
+          <w:lang w:eastAsia="pl-PL"/>
+        </w:rPr>
+        <w:t>&gt; ::=</w:t>
+      </w:r>
+      <w:r>
+        <w:rPr>
+          <w:lang w:eastAsia="pl-PL"/>
+        </w:rPr>
+        <w:t xml:space="preserve"> </w:t>
+      </w:r>
+      <w:r>
+        <w:rPr>
+          <w:lang w:eastAsia="pl-PL"/>
+        </w:rPr>
+        <w:t>(1-9)[1]</w:t>
+      </w:r>
+      <w:r>
+        <w:rPr>
+          <w:lang w:eastAsia="pl-PL"/>
+        </w:rPr>
+        <w:t xml:space="preserve"> (0-9)[0...*]</w:t>
+      </w:r>
+    </w:p>
+    <w:p>
+      <w:pPr>
+        <w:rPr>
+          <w:lang w:eastAsia="pl-PL"/>
+        </w:rPr>
+      </w:pPr>
+      <w:r>
+        <w:rPr>
+          <w:lang w:eastAsia="pl-PL"/>
+        </w:rPr>
+        <w:t>&lt;obywatelstwo&gt; ::= {&lt;</w:t>
+      </w:r>
+      <w:proofErr w:type="spellStart"/>
+      <w:r>
+        <w:rPr>
+          <w:lang w:eastAsia="pl-PL"/>
+        </w:rPr>
+        <w:t>polskie_obywatelstwo</w:t>
+      </w:r>
+      <w:proofErr w:type="spellEnd"/>
+      <w:r>
+        <w:rPr>
+          <w:lang w:eastAsia="pl-PL"/>
+        </w:rPr>
+        <w:t>&gt; | &lt;</w:t>
+      </w:r>
+      <w:proofErr w:type="spellStart"/>
+      <w:r>
+        <w:rPr>
+          <w:lang w:eastAsia="pl-PL"/>
+        </w:rPr>
+        <w:t>inne_obywatelstwo</w:t>
+      </w:r>
+      <w:proofErr w:type="spellEnd"/>
+      <w:r>
+        <w:rPr>
+          <w:lang w:eastAsia="pl-PL"/>
+        </w:rPr>
+        <w:t>&gt;}</w:t>
+      </w:r>
+    </w:p>
+    <w:p>
+      <w:pPr>
+        <w:rPr>
+          <w:lang w:eastAsia="pl-PL"/>
+        </w:rPr>
+      </w:pPr>
+      <w:r>
+        <w:rPr>
+          <w:lang w:eastAsia="pl-PL"/>
+        </w:rPr>
+        <w:t>&lt;</w:t>
+      </w:r>
+      <w:proofErr w:type="spellStart"/>
+      <w:r>
+        <w:rPr>
+          <w:lang w:eastAsia="pl-PL"/>
+        </w:rPr>
+        <w:t>polskie_obywatelstwo</w:t>
+      </w:r>
+      <w:proofErr w:type="spellEnd"/>
+      <w:r>
+        <w:rPr>
+          <w:lang w:eastAsia="pl-PL"/>
+        </w:rPr>
+        <w:t>&gt; ::= ‘PL’ &lt;pesel&gt; &lt;</w:t>
+      </w:r>
+      <w:proofErr w:type="spellStart"/>
+      <w:r>
+        <w:rPr>
+          <w:lang w:eastAsia="pl-PL"/>
+        </w:rPr>
+        <w:t>numer_dowodu_osobistego</w:t>
+      </w:r>
+      <w:proofErr w:type="spellEnd"/>
+      <w:r>
+        <w:rPr>
+          <w:lang w:eastAsia="pl-PL"/>
+        </w:rPr>
+        <w:t>&gt;</w:t>
+      </w:r>
+    </w:p>
+    <w:p>
+      <w:pPr>
+        <w:rPr>
+          <w:lang w:eastAsia="pl-PL"/>
+        </w:rPr>
+      </w:pPr>
+      <w:r>
+        <w:rPr>
+          <w:lang w:eastAsia="pl-PL"/>
+        </w:rPr>
+        <w:t xml:space="preserve">&lt;pesel&gt; ::= </w:t>
+      </w:r>
+      <w:r>
+        <w:rPr>
+          <w:lang w:eastAsia="pl-PL"/>
+        </w:rPr>
+        <w:t>&lt;cyfra&gt;</w:t>
+      </w:r>
+      <w:r>
+        <w:rPr>
+          <w:lang w:eastAsia="pl-PL"/>
+        </w:rPr>
+        <w:t>[11]</w:t>
+      </w:r>
+    </w:p>
+    <w:p>
+      <w:pPr>
+        <w:rPr>
+          <w:lang w:eastAsia="pl-PL"/>
+        </w:rPr>
+      </w:pPr>
+      <w:r>
+        <w:rPr>
+          <w:lang w:eastAsia="pl-PL"/>
+        </w:rPr>
+        <w:t>&lt;</w:t>
+      </w:r>
+      <w:proofErr w:type="spellStart"/>
+      <w:r>
+        <w:rPr>
+          <w:lang w:eastAsia="pl-PL"/>
+        </w:rPr>
+        <w:t>numer_dowodu_osobistego</w:t>
+      </w:r>
+      <w:proofErr w:type="spellEnd"/>
+      <w:r>
+        <w:rPr>
+          <w:lang w:eastAsia="pl-PL"/>
+        </w:rPr>
+        <w:t>&gt; ::= (A-Z)[3] (0-9)[6]</w:t>
+      </w:r>
+    </w:p>
+    <w:p>
+      <w:pPr>
+        <w:rPr>
+          <w:lang w:eastAsia="pl-PL"/>
+        </w:rPr>
+      </w:pPr>
+      <w:r>
+        <w:rPr>
+          <w:lang w:eastAsia="pl-PL"/>
+        </w:rPr>
+        <w:t>&lt;</w:t>
+      </w:r>
+      <w:proofErr w:type="spellStart"/>
+      <w:r>
+        <w:rPr>
+          <w:lang w:eastAsia="pl-PL"/>
+        </w:rPr>
+        <w:t>inne_obywatelstwo</w:t>
+      </w:r>
+      <w:proofErr w:type="spellEnd"/>
+      <w:r>
+        <w:rPr>
+          <w:lang w:eastAsia="pl-PL"/>
+        </w:rPr>
+        <w:t>&gt;  ::= &lt;</w:t>
+      </w:r>
+      <w:proofErr w:type="spellStart"/>
+      <w:r>
+        <w:rPr>
+          <w:lang w:eastAsia="pl-PL"/>
+        </w:rPr>
+        <w:t>ID_obywatelstwa</w:t>
+      </w:r>
+      <w:proofErr w:type="spellEnd"/>
+      <w:r>
+        <w:rPr>
+          <w:lang w:eastAsia="pl-PL"/>
+        </w:rPr>
+        <w:t>&gt; &lt;</w:t>
+      </w:r>
+      <w:proofErr w:type="spellStart"/>
+      <w:r>
+        <w:rPr>
+          <w:lang w:eastAsia="pl-PL"/>
+        </w:rPr>
+        <w:t>numer_paszportu</w:t>
+      </w:r>
+      <w:proofErr w:type="spellEnd"/>
+      <w:r>
+        <w:rPr>
+          <w:lang w:eastAsia="pl-PL"/>
+        </w:rPr>
+        <w:t>&gt;</w:t>
+      </w:r>
+    </w:p>
+    <w:p>
+      <w:pPr>
+        <w:rPr>
+          <w:lang w:eastAsia="pl-PL"/>
+        </w:rPr>
+      </w:pPr>
+      <w:r>
+        <w:rPr>
+          <w:lang w:eastAsia="pl-PL"/>
+        </w:rPr>
+        <w:t>&lt;</w:t>
+      </w:r>
+      <w:proofErr w:type="spellStart"/>
+      <w:r>
+        <w:rPr>
+          <w:lang w:eastAsia="pl-PL"/>
+        </w:rPr>
+        <w:t>ID_obywatelstwa</w:t>
+      </w:r>
+      <w:proofErr w:type="spellEnd"/>
+      <w:r>
+        <w:rPr>
+          <w:lang w:eastAsia="pl-PL"/>
+        </w:rPr>
+        <w:t>&gt; ::= (</w:t>
+      </w:r>
+      <w:r>
+        <w:rPr>
+          <w:lang w:eastAsia="pl-PL"/>
+        </w:rPr>
+        <w:t>‘</w:t>
+      </w:r>
+      <w:r>
+        <w:rPr>
+          <w:lang w:eastAsia="pl-PL"/>
+        </w:rPr>
+        <w:t>A</w:t>
+      </w:r>
+      <w:r>
+        <w:rPr>
+          <w:lang w:eastAsia="pl-PL"/>
+        </w:rPr>
+        <w:t>’</w:t>
+      </w:r>
+      <w:r>
+        <w:rPr>
+          <w:lang w:eastAsia="pl-PL"/>
+        </w:rPr>
+        <w:t>-</w:t>
+      </w:r>
+      <w:r>
+        <w:rPr>
+          <w:lang w:eastAsia="pl-PL"/>
+        </w:rPr>
+        <w:t>‘</w:t>
+      </w:r>
+      <w:r>
+        <w:rPr>
+          <w:lang w:eastAsia="pl-PL"/>
+        </w:rPr>
+        <w:t>Z</w:t>
+      </w:r>
+      <w:r>
+        <w:rPr>
+          <w:lang w:eastAsia="pl-PL"/>
+        </w:rPr>
+        <w:t>’</w:t>
+      </w:r>
+      <w:r>
+        <w:rPr>
+          <w:lang w:eastAsia="pl-PL"/>
+        </w:rPr>
+        <w:t>)[</w:t>
+      </w:r>
+      <w:r>
+        <w:rPr>
+          <w:lang w:eastAsia="pl-PL"/>
+        </w:rPr>
+        <w:t>2..4</w:t>
+      </w:r>
+      <w:r>
+        <w:rPr>
+          <w:lang w:eastAsia="pl-PL"/>
+        </w:rPr>
+        <w:t>]</w:t>
+      </w:r>
+    </w:p>
+    <w:p>
+      <w:pPr>
+        <w:rPr>
+          <w:lang w:eastAsia="pl-PL"/>
+        </w:rPr>
+      </w:pPr>
+      <w:r>
+        <w:rPr>
+          <w:lang w:eastAsia="pl-PL"/>
+        </w:rPr>
+        <w:t>&lt;</w:t>
+      </w:r>
+      <w:proofErr w:type="spellStart"/>
+      <w:r>
+        <w:rPr>
+          <w:lang w:eastAsia="pl-PL"/>
+        </w:rPr>
+        <w:t>numer_paszportu</w:t>
+      </w:r>
+      <w:proofErr w:type="spellEnd"/>
+      <w:r>
+        <w:rPr>
+          <w:lang w:eastAsia="pl-PL"/>
+        </w:rPr>
+        <w:t>&gt; ::= (</w:t>
+      </w:r>
+      <w:r>
+        <w:rPr>
+          <w:lang w:eastAsia="pl-PL"/>
+        </w:rPr>
+        <w:t>‘</w:t>
+      </w:r>
+      <w:r>
+        <w:rPr>
+          <w:lang w:eastAsia="pl-PL"/>
+        </w:rPr>
+        <w:t>A</w:t>
+      </w:r>
+      <w:r>
+        <w:rPr>
+          <w:lang w:eastAsia="pl-PL"/>
+        </w:rPr>
+        <w:t>’</w:t>
+      </w:r>
+      <w:r>
+        <w:rPr>
+          <w:lang w:eastAsia="pl-PL"/>
+        </w:rPr>
+        <w:t>-</w:t>
+      </w:r>
+      <w:r>
+        <w:rPr>
+          <w:lang w:eastAsia="pl-PL"/>
+        </w:rPr>
+        <w:t>‘</w:t>
+      </w:r>
+      <w:r>
+        <w:rPr>
+          <w:lang w:eastAsia="pl-PL"/>
+        </w:rPr>
+        <w:t>Z</w:t>
+      </w:r>
+      <w:r>
+        <w:rPr>
+          <w:lang w:eastAsia="pl-PL"/>
+        </w:rPr>
+        <w:t>’</w:t>
+      </w:r>
+      <w:r>
+        <w:rPr>
+          <w:lang w:eastAsia="pl-PL"/>
+        </w:rPr>
+        <w:t>)[2] (</w:t>
+      </w:r>
+      <w:r>
+        <w:rPr>
+          <w:lang w:eastAsia="pl-PL"/>
+        </w:rPr>
+        <w:t>‘</w:t>
+      </w:r>
+      <w:r>
+        <w:rPr>
+          <w:lang w:eastAsia="pl-PL"/>
+        </w:rPr>
+        <w:t>0</w:t>
+      </w:r>
+      <w:r>
+        <w:rPr>
+          <w:lang w:eastAsia="pl-PL"/>
+        </w:rPr>
+        <w:t>’</w:t>
+      </w:r>
+      <w:r>
+        <w:rPr>
+          <w:lang w:eastAsia="pl-PL"/>
+        </w:rPr>
+        <w:t>-</w:t>
+      </w:r>
+      <w:r>
+        <w:rPr>
+          <w:lang w:eastAsia="pl-PL"/>
+        </w:rPr>
+        <w:t>‘9’</w:t>
+      </w:r>
+      <w:r>
+        <w:rPr>
+          <w:lang w:eastAsia="pl-PL"/>
+        </w:rPr>
+        <w:t>)[7]</w:t>
+      </w:r>
+    </w:p>
+    <w:p>
+      <w:pPr>
+        <w:rPr>
+          <w:lang w:eastAsia="pl-PL"/>
+        </w:rPr>
+      </w:pPr>
+      <w:r>
+        <w:rPr>
+          <w:lang w:eastAsia="pl-PL"/>
+        </w:rPr>
+        <w:t>&lt;płeć&gt; ::= {‘M’ | ‘F’}</w:t>
+      </w:r>
+    </w:p>
+    <w:p>
+      <w:pPr>
+        <w:rPr>
+          <w:lang w:eastAsia="pl-PL"/>
+        </w:rPr>
+      </w:pPr>
+      <w:r>
+        <w:rPr>
+          <w:lang w:eastAsia="pl-PL"/>
+        </w:rPr>
+        <w:t>&lt;</w:t>
+      </w:r>
+      <w:proofErr w:type="spellStart"/>
+      <w:r>
+        <w:rPr>
+          <w:lang w:eastAsia="pl-PL"/>
+        </w:rPr>
+        <w:t>prawo_jazdy</w:t>
+      </w:r>
+      <w:proofErr w:type="spellEnd"/>
+      <w:r>
+        <w:rPr>
+          <w:lang w:eastAsia="pl-PL"/>
+        </w:rPr>
+        <w:t>&gt; ::= &lt;data&gt;</w:t>
+      </w:r>
+    </w:p>
+    <w:p>
+      <w:pPr>
+        <w:rPr>
+          <w:lang w:eastAsia="pl-PL"/>
+        </w:rPr>
+      </w:pPr>
+      <w:r>
+        <w:rPr>
+          <w:lang w:eastAsia="pl-PL"/>
+        </w:rPr>
+        <w:t>&lt;</w:t>
+      </w:r>
+      <w:proofErr w:type="spellStart"/>
+      <w:r>
+        <w:rPr>
+          <w:lang w:eastAsia="pl-PL"/>
+        </w:rPr>
+        <w:t>stan_cywilny</w:t>
+      </w:r>
+      <w:proofErr w:type="spellEnd"/>
+      <w:r>
+        <w:rPr>
+          <w:lang w:eastAsia="pl-PL"/>
+        </w:rPr>
+        <w:t>&gt; ::= {‘kawaler’ | ‘panna’ | ‘żonaty | ‘mężatka’ | ‘wdowa’ | ‘wdowiec’ | ‘rozwiedziony’ | ‘rozwiedziona’}</w:t>
+      </w:r>
+    </w:p>
+    <w:p>
+      <w:pPr>
+        <w:rPr>
+          <w:lang w:eastAsia="pl-PL"/>
+        </w:rPr>
+      </w:pPr>
+      <w:r>
+        <w:rPr>
+          <w:lang w:eastAsia="pl-PL"/>
+        </w:rPr>
+        <w:t>&lt;</w:t>
+      </w:r>
+      <w:proofErr w:type="spellStart"/>
+      <w:r>
+        <w:rPr>
+          <w:lang w:eastAsia="pl-PL"/>
+        </w:rPr>
+        <w:t>adres_zamieszkania</w:t>
+      </w:r>
+      <w:proofErr w:type="spellEnd"/>
+      <w:r>
+        <w:rPr>
+          <w:lang w:eastAsia="pl-PL"/>
+        </w:rPr>
+        <w:t xml:space="preserve">&gt; ::= </w:t>
+      </w:r>
+      <w:r>
+        <w:rPr>
+          <w:lang w:eastAsia="pl-PL"/>
+        </w:rPr>
+        <w:t>&lt;adres&gt;</w:t>
+      </w:r>
+    </w:p>
+    <w:p>
+      <w:pPr>
+        <w:rPr>
+          <w:lang w:eastAsia="pl-PL"/>
+        </w:rPr>
+      </w:pPr>
+      <w:r>
+        <w:rPr>
+          <w:lang w:eastAsia="pl-PL"/>
+        </w:rPr>
+        <w:t>&lt;adres&gt; ::= {‘ul.’ | ‘al.’ | ‘plac’} &lt;</w:t>
+      </w:r>
+      <w:proofErr w:type="spellStart"/>
+      <w:r>
+        <w:rPr>
+          <w:lang w:eastAsia="pl-PL"/>
+        </w:rPr>
+        <w:t>ciąg_znaków</w:t>
+      </w:r>
+      <w:proofErr w:type="spellEnd"/>
+      <w:r>
+        <w:rPr>
+          <w:lang w:eastAsia="pl-PL"/>
+        </w:rPr>
+        <w:t>&gt; &lt;numer&gt; {‘m’ &lt;numer&gt;}</w:t>
+      </w:r>
+    </w:p>
+    <w:p>
+      <w:pPr>
+        <w:rPr>
+          <w:lang w:eastAsia="pl-PL"/>
+        </w:rPr>
+      </w:pPr>
+      <w:r>
+        <w:rPr>
+          <w:lang w:eastAsia="pl-PL"/>
+        </w:rPr>
+        <w:t>&lt;</w:t>
+      </w:r>
+      <w:proofErr w:type="spellStart"/>
+      <w:r>
+        <w:rPr>
+          <w:lang w:eastAsia="pl-PL"/>
+        </w:rPr>
+        <w:t>imię_ojca</w:t>
+      </w:r>
+      <w:proofErr w:type="spellEnd"/>
+      <w:r>
+        <w:rPr>
+          <w:lang w:eastAsia="pl-PL"/>
+        </w:rPr>
+        <w:t>&gt; ::= &lt;</w:t>
+      </w:r>
+      <w:proofErr w:type="spellStart"/>
+      <w:r>
+        <w:rPr>
+          <w:lang w:eastAsia="pl-PL"/>
+        </w:rPr>
+        <w:t>nazwa_własna</w:t>
+      </w:r>
+      <w:proofErr w:type="spellEnd"/>
+      <w:r>
+        <w:rPr>
+          <w:lang w:eastAsia="pl-PL"/>
+        </w:rPr>
+        <w:t>&gt;</w:t>
+      </w:r>
+    </w:p>
+    <w:p>
+      <w:pPr>
+        <w:rPr>
+          <w:lang w:eastAsia="pl-PL"/>
+        </w:rPr>
+      </w:pPr>
+      <w:r>
+        <w:rPr>
+          <w:lang w:eastAsia="pl-PL"/>
+        </w:rPr>
+        <w:t>&lt;</w:t>
+      </w:r>
+      <w:proofErr w:type="spellStart"/>
+      <w:r>
+        <w:rPr>
+          <w:lang w:eastAsia="pl-PL"/>
+        </w:rPr>
+        <w:t>nazwisko_panieńskie_matki</w:t>
+      </w:r>
+      <w:proofErr w:type="spellEnd"/>
+      <w:r>
+        <w:rPr>
+          <w:lang w:eastAsia="pl-PL"/>
+        </w:rPr>
+        <w:t>&gt; ::= &lt;</w:t>
+      </w:r>
+      <w:proofErr w:type="spellStart"/>
+      <w:r>
+        <w:rPr>
+          <w:lang w:eastAsia="pl-PL"/>
+        </w:rPr>
+        <w:t>nazwa_własna</w:t>
+      </w:r>
+      <w:proofErr w:type="spellEnd"/>
+      <w:r>
+        <w:rPr>
+          <w:lang w:eastAsia="pl-PL"/>
+        </w:rPr>
+        <w:t>&gt;</w:t>
+      </w:r>
+    </w:p>
+    <w:p>
+      <w:pPr>
+        <w:rPr>
+          <w:lang w:eastAsia="pl-PL"/>
+        </w:rPr>
+      </w:pPr>
+      <w:r>
+        <w:rPr>
+          <w:lang w:eastAsia="pl-PL"/>
+        </w:rPr>
+        <w:t xml:space="preserve">&lt;telefon&gt; ::= ‘+’ </w:t>
+      </w:r>
+      <w:r>
+        <w:rPr>
+          <w:lang w:eastAsia="pl-PL"/>
+        </w:rPr>
+        <w:t>&lt;cyfra&gt;</w:t>
+      </w:r>
+      <w:r>
+        <w:rPr>
+          <w:lang w:eastAsia="pl-PL"/>
+        </w:rPr>
+        <w:t>[11]</w:t>
+      </w:r>
+    </w:p>
+    <w:p>
+      <w:pPr>
+        <w:rPr>
+          <w:lang w:eastAsia="pl-PL"/>
+        </w:rPr>
+      </w:pPr>
+      <w:r>
+        <w:rPr>
+          <w:lang w:eastAsia="pl-PL"/>
+        </w:rPr>
+        <w:t>&lt;</w:t>
+      </w:r>
+      <w:proofErr w:type="spellStart"/>
+      <w:r>
+        <w:rPr>
+          <w:lang w:eastAsia="pl-PL"/>
+        </w:rPr>
+        <w:t>sposób_wypłacania_potencjalnego_odszkodowania</w:t>
+      </w:r>
+      <w:proofErr w:type="spellEnd"/>
+      <w:r>
+        <w:rPr>
+          <w:lang w:eastAsia="pl-PL"/>
+        </w:rPr>
+        <w:t>&gt; ::= {‘gotówka’ | &lt;kont</w:t>
+      </w:r>
+      <w:r>
+        <w:rPr>
+          <w:lang w:eastAsia="pl-PL"/>
+        </w:rPr>
+        <w:t>o</w:t>
+      </w:r>
+      <w:r>
+        <w:rPr>
+          <w:lang w:eastAsia="pl-PL"/>
+        </w:rPr>
+        <w:t>&gt;}</w:t>
+      </w:r>
+    </w:p>
+    <w:p>
+      <w:pPr>
+        <w:rPr>
+          <w:lang w:eastAsia="pl-PL"/>
+        </w:rPr>
+      </w:pPr>
+      <w:r>
+        <w:rPr>
+          <w:lang w:eastAsia="pl-PL"/>
+        </w:rPr>
+        <w:t>&lt;konto&gt; ::= ‘przelew’ &lt;</w:t>
+      </w:r>
+      <w:proofErr w:type="spellStart"/>
+      <w:r>
+        <w:rPr>
+          <w:lang w:eastAsia="pl-PL"/>
+        </w:rPr>
+        <w:t>numer_kontra</w:t>
+      </w:r>
+      <w:proofErr w:type="spellEnd"/>
+      <w:r>
+        <w:rPr>
+          <w:lang w:eastAsia="pl-PL"/>
+        </w:rPr>
+        <w:t>&gt;</w:t>
+      </w:r>
+    </w:p>
+    <w:p>
+      <w:pPr>
+        <w:rPr>
+          <w:lang w:eastAsia="pl-PL"/>
+        </w:rPr>
+      </w:pPr>
+      <w:r>
+        <w:rPr>
+          <w:lang w:eastAsia="pl-PL"/>
+        </w:rPr>
+        <w:t>&lt;</w:t>
+      </w:r>
+      <w:proofErr w:type="spellStart"/>
+      <w:r>
+        <w:rPr>
+          <w:lang w:eastAsia="pl-PL"/>
+        </w:rPr>
+        <w:t>numer_konta</w:t>
+      </w:r>
+      <w:proofErr w:type="spellEnd"/>
+      <w:r>
+        <w:rPr>
+          <w:lang w:eastAsia="pl-PL"/>
+        </w:rPr>
+        <w:t xml:space="preserve">&gt; ::= </w:t>
+      </w:r>
+      <w:r>
+        <w:rPr>
+          <w:lang w:eastAsia="pl-PL"/>
+        </w:rPr>
+        <w:t>&lt;cyfra&gt;</w:t>
+      </w:r>
+      <w:r>
+        <w:rPr>
+          <w:lang w:eastAsia="pl-PL"/>
+        </w:rPr>
+        <w:t>[26]</w:t>
+      </w:r>
+    </w:p>
+    <w:p>
+      <w:pPr>
+        <w:rPr>
+          <w:lang w:eastAsia="pl-PL"/>
+        </w:rPr>
+      </w:pPr>
+    </w:p>
+    <w:p>
+      <w:pPr>
+        <w:rPr>
+          <w:lang w:eastAsia="pl-PL"/>
+        </w:rPr>
+      </w:pPr>
+      <w:r>
+        <w:rPr>
+          <w:lang w:eastAsia="pl-PL"/>
+        </w:rPr>
+        <w:t>&lt;</w:t>
+      </w:r>
+      <w:proofErr w:type="spellStart"/>
+      <w:r>
+        <w:rPr>
+          <w:lang w:eastAsia="pl-PL"/>
+        </w:rPr>
+        <w:t>dane_klienta_systemowe</w:t>
+      </w:r>
+      <w:proofErr w:type="spellEnd"/>
+      <w:r>
+        <w:rPr>
+          <w:lang w:eastAsia="pl-PL"/>
+        </w:rPr>
+        <w:t>&gt; ::= &lt;składka&gt; &lt;ID&gt; &lt;</w:t>
+      </w:r>
+      <w:proofErr w:type="spellStart"/>
+      <w:r>
+        <w:rPr>
+          <w:lang w:eastAsia="pl-PL"/>
+        </w:rPr>
+        <w:t>numer_konta</w:t>
+      </w:r>
+      <w:proofErr w:type="spellEnd"/>
+      <w:r>
+        <w:rPr>
+          <w:lang w:eastAsia="pl-PL"/>
+        </w:rPr>
+        <w:t>&gt; &lt;raport&gt; &lt;umowa&gt; &lt;</w:t>
+      </w:r>
+      <w:proofErr w:type="spellStart"/>
+      <w:r>
+        <w:rPr>
+          <w:lang w:eastAsia="pl-PL"/>
+        </w:rPr>
+        <w:t>rodzaj_ubezpieczenia</w:t>
+      </w:r>
+      <w:proofErr w:type="spellEnd"/>
+      <w:r>
+        <w:rPr>
+          <w:lang w:eastAsia="pl-PL"/>
+        </w:rPr>
+        <w:t>&gt;</w:t>
+      </w:r>
+    </w:p>
+    <w:p>
+      <w:pPr>
+        <w:rPr>
+          <w:lang w:eastAsia="pl-PL"/>
+        </w:rPr>
+      </w:pPr>
+      <w:r>
+        <w:rPr>
+          <w:lang w:eastAsia="pl-PL"/>
+        </w:rPr>
+        <w:t xml:space="preserve">&lt;składka&gt;  ::= (1-9)[1] </w:t>
+      </w:r>
+      <w:r>
+        <w:rPr>
+          <w:lang w:eastAsia="pl-PL"/>
+        </w:rPr>
+        <w:t>&lt;cyfra&gt;</w:t>
+      </w:r>
+      <w:r>
+        <w:rPr>
+          <w:lang w:eastAsia="pl-PL"/>
+        </w:rPr>
+        <w:t>[0..20]</w:t>
+      </w:r>
+    </w:p>
+    <w:p>
+      <w:pPr>
+        <w:rPr>
+          <w:lang w:eastAsia="pl-PL"/>
+        </w:rPr>
+      </w:pPr>
+      <w:r>
+        <w:rPr>
+          <w:lang w:eastAsia="pl-PL"/>
+        </w:rPr>
+        <w:lastRenderedPageBreak/>
+        <w:t>&lt;raport&gt; ::= &lt;</w:t>
+      </w:r>
+      <w:proofErr w:type="spellStart"/>
+      <w:r>
+        <w:rPr>
+          <w:lang w:eastAsia="pl-PL"/>
+        </w:rPr>
+        <w:t>ścieżka_do_pliku</w:t>
+      </w:r>
+      <w:proofErr w:type="spellEnd"/>
+      <w:r>
+        <w:rPr>
+          <w:lang w:eastAsia="pl-PL"/>
+        </w:rPr>
+        <w:t>&gt;</w:t>
+      </w:r>
+    </w:p>
+    <w:p>
+      <w:pPr>
+        <w:rPr>
+          <w:lang w:eastAsia="pl-PL"/>
+        </w:rPr>
+      </w:pPr>
+      <w:r>
+        <w:rPr>
+          <w:lang w:eastAsia="pl-PL"/>
+        </w:rPr>
+        <w:t>&lt;</w:t>
+      </w:r>
+      <w:proofErr w:type="spellStart"/>
+      <w:r>
+        <w:rPr>
+          <w:lang w:eastAsia="pl-PL"/>
+        </w:rPr>
+        <w:t>ścieżka_do_pliku</w:t>
+      </w:r>
+      <w:proofErr w:type="spellEnd"/>
+      <w:r>
+        <w:rPr>
+          <w:lang w:eastAsia="pl-PL"/>
+        </w:rPr>
+        <w:t>&gt; ::= &lt;</w:t>
+      </w:r>
+      <w:proofErr w:type="spellStart"/>
+      <w:r>
+        <w:rPr>
+          <w:lang w:eastAsia="pl-PL"/>
+        </w:rPr>
+        <w:t>ciąg_znaków</w:t>
+      </w:r>
+      <w:r>
+        <w:rPr>
+          <w:lang w:eastAsia="pl-PL"/>
+        </w:rPr>
+        <w:t>_specjal</w:t>
+      </w:r>
+      <w:proofErr w:type="spellEnd"/>
+      <w:r>
+        <w:rPr>
+          <w:lang w:eastAsia="pl-PL"/>
+        </w:rPr>
+        <w:t>&gt;</w:t>
+      </w:r>
+      <w:r>
+        <w:rPr>
+          <w:lang w:eastAsia="pl-PL"/>
+        </w:rPr>
+        <w:t xml:space="preserve"> (‘/’ &lt;</w:t>
+      </w:r>
+      <w:proofErr w:type="spellStart"/>
+      <w:r>
+        <w:rPr>
+          <w:lang w:eastAsia="pl-PL"/>
+        </w:rPr>
+        <w:t>ścieżka_do_pliku</w:t>
+      </w:r>
+      <w:proofErr w:type="spellEnd"/>
+      <w:r>
+        <w:rPr>
+          <w:lang w:eastAsia="pl-PL"/>
+        </w:rPr>
+        <w:t>&gt;)</w:t>
+      </w:r>
+    </w:p>
+    <w:p>
+      <w:pPr>
+        <w:rPr>
+          <w:lang w:eastAsia="pl-PL"/>
+        </w:rPr>
+      </w:pPr>
+      <w:r>
+        <w:rPr>
+          <w:lang w:eastAsia="pl-PL"/>
+        </w:rPr>
+        <w:t>&lt;</w:t>
+      </w:r>
+      <w:proofErr w:type="spellStart"/>
+      <w:r>
+        <w:rPr>
+          <w:lang w:eastAsia="pl-PL"/>
+        </w:rPr>
+        <w:t>ciąg_znaków_special</w:t>
+      </w:r>
+      <w:proofErr w:type="spellEnd"/>
+      <w:r>
+        <w:rPr>
+          <w:lang w:eastAsia="pl-PL"/>
+        </w:rPr>
+        <w:t xml:space="preserve">&gt; ::= </w:t>
+      </w:r>
+      <w:r>
+        <w:rPr>
+          <w:lang w:eastAsia="pl-PL"/>
+        </w:rPr>
+        <w:t>(‘’a-‘z’ | ‘A’-‘Z’ | ‘_’ | ‘-‘)[1..40]</w:t>
+      </w:r>
+    </w:p>
+    <w:p>
+      <w:pPr>
+        <w:rPr>
+          <w:lang w:eastAsia="pl-PL"/>
+        </w:rPr>
+      </w:pPr>
+      <w:r>
+        <w:rPr>
+          <w:lang w:eastAsia="pl-PL"/>
+        </w:rPr>
+        <w:t>&lt;umowa&gt; ::= &lt;</w:t>
+      </w:r>
+      <w:proofErr w:type="spellStart"/>
+      <w:r>
+        <w:rPr>
+          <w:lang w:eastAsia="pl-PL"/>
+        </w:rPr>
+        <w:t>ścieżka_do_pliku</w:t>
+      </w:r>
+      <w:proofErr w:type="spellEnd"/>
+      <w:r>
+        <w:rPr>
+          <w:lang w:eastAsia="pl-PL"/>
+        </w:rPr>
+        <w:t>&gt;</w:t>
+      </w:r>
+    </w:p>
+    <w:p>
+      <w:pPr>
+        <w:rPr>
+          <w:lang w:eastAsia="pl-PL"/>
+        </w:rPr>
+      </w:pPr>
+      <w:r>
+        <w:rPr>
+          <w:lang w:eastAsia="pl-PL"/>
+        </w:rPr>
+        <w:t>&lt;</w:t>
+      </w:r>
+      <w:proofErr w:type="spellStart"/>
+      <w:r>
+        <w:rPr>
+          <w:lang w:eastAsia="pl-PL"/>
+        </w:rPr>
+        <w:t>rodzaj_ubezpieczenia</w:t>
+      </w:r>
+      <w:proofErr w:type="spellEnd"/>
+      <w:r>
+        <w:rPr>
+          <w:lang w:eastAsia="pl-PL"/>
+        </w:rPr>
+        <w:t>&gt; ::= {‘</w:t>
+      </w:r>
+      <w:proofErr w:type="spellStart"/>
+      <w:r>
+        <w:rPr>
+          <w:lang w:eastAsia="pl-PL"/>
+        </w:rPr>
+        <w:t>ubezpieczenie_na_życie</w:t>
+      </w:r>
+      <w:proofErr w:type="spellEnd"/>
+      <w:r>
+        <w:rPr>
+          <w:lang w:eastAsia="pl-PL"/>
+        </w:rPr>
+        <w:t>’ | ‘</w:t>
+      </w:r>
+      <w:proofErr w:type="spellStart"/>
+      <w:r>
+        <w:rPr>
+          <w:lang w:eastAsia="pl-PL"/>
+        </w:rPr>
+        <w:t>ubezpieczenie_auta</w:t>
+      </w:r>
+      <w:proofErr w:type="spellEnd"/>
+      <w:r>
+        <w:rPr>
+          <w:lang w:eastAsia="pl-PL"/>
+        </w:rPr>
+        <w:t>’ | ‘</w:t>
+      </w:r>
+      <w:proofErr w:type="spellStart"/>
+      <w:r>
+        <w:rPr>
+          <w:lang w:eastAsia="pl-PL"/>
+        </w:rPr>
+        <w:t>ubezpieczenie_mieszkania_i_domu</w:t>
+      </w:r>
+      <w:proofErr w:type="spellEnd"/>
+      <w:r>
+        <w:rPr>
+          <w:lang w:eastAsia="pl-PL"/>
+        </w:rPr>
+        <w:t>’}</w:t>
+      </w:r>
+    </w:p>
+    <w:p>
+      <w:pPr>
+        <w:rPr>
+          <w:lang w:eastAsia="pl-PL"/>
+        </w:rPr>
+      </w:pPr>
+    </w:p>
+    <w:p>
+      <w:pPr>
+        <w:rPr>
+          <w:lang w:eastAsia="pl-PL"/>
+        </w:rPr>
+      </w:pPr>
+      <w:r>
+        <w:rPr>
+          <w:lang w:eastAsia="pl-PL"/>
+        </w:rPr>
+        <w:t>&lt;</w:t>
+      </w:r>
+      <w:proofErr w:type="spellStart"/>
+      <w:r>
+        <w:rPr>
+          <w:lang w:eastAsia="pl-PL"/>
+        </w:rPr>
+        <w:t>dane_klienta_ubezpieczenie</w:t>
+      </w:r>
+      <w:proofErr w:type="spellEnd"/>
+      <w:r>
+        <w:rPr>
+          <w:lang w:eastAsia="pl-PL"/>
+        </w:rPr>
+        <w:t xml:space="preserve">&gt; ::= </w:t>
+      </w:r>
+      <w:r>
+        <w:rPr>
+          <w:lang w:eastAsia="pl-PL"/>
+        </w:rPr>
+        <w:t>{&lt;</w:t>
+      </w:r>
+      <w:proofErr w:type="spellStart"/>
+      <w:r>
+        <w:rPr>
+          <w:lang w:eastAsia="pl-PL"/>
+        </w:rPr>
+        <w:t>ubezpieczenie_na_życie</w:t>
+      </w:r>
+      <w:proofErr w:type="spellEnd"/>
+      <w:r>
+        <w:rPr>
+          <w:lang w:eastAsia="pl-PL"/>
+        </w:rPr>
+        <w:t>&gt; | &lt;</w:t>
+      </w:r>
+      <w:proofErr w:type="spellStart"/>
+      <w:r>
+        <w:rPr>
+          <w:lang w:eastAsia="pl-PL"/>
+        </w:rPr>
+        <w:t>ubezpieczenie_auta</w:t>
+      </w:r>
+      <w:proofErr w:type="spellEnd"/>
+      <w:r>
+        <w:rPr>
+          <w:lang w:eastAsia="pl-PL"/>
+        </w:rPr>
+        <w:t>&gt; | &lt;</w:t>
+      </w:r>
+      <w:proofErr w:type="spellStart"/>
+      <w:r>
+        <w:rPr>
+          <w:lang w:eastAsia="pl-PL"/>
+        </w:rPr>
+        <w:t>ubezpieczenie_mieszkania_i_domu</w:t>
+      </w:r>
+      <w:proofErr w:type="spellEnd"/>
+      <w:r>
+        <w:rPr>
+          <w:lang w:eastAsia="pl-PL"/>
+        </w:rPr>
+        <w:t>}</w:t>
+      </w:r>
+    </w:p>
+    <w:p>
+      <w:pPr>
+        <w:rPr>
+          <w:lang w:eastAsia="pl-PL"/>
+        </w:rPr>
+      </w:pPr>
+    </w:p>
+    <w:p>
+      <w:pPr>
+        <w:rPr>
+          <w:lang w:eastAsia="pl-PL"/>
+        </w:rPr>
+      </w:pPr>
+      <w:r>
+        <w:rPr>
+          <w:lang w:eastAsia="pl-PL"/>
+        </w:rPr>
+        <w:t>&lt;</w:t>
+      </w:r>
+      <w:proofErr w:type="spellStart"/>
+      <w:r>
+        <w:rPr>
+          <w:lang w:eastAsia="pl-PL"/>
+        </w:rPr>
+        <w:t>ubezpieczenie_na_życie</w:t>
+      </w:r>
+      <w:proofErr w:type="spellEnd"/>
+      <w:r>
+        <w:rPr>
+          <w:lang w:eastAsia="pl-PL"/>
+        </w:rPr>
+        <w:t>&gt; ::= &lt;</w:t>
+      </w:r>
+      <w:proofErr w:type="spellStart"/>
+      <w:r>
+        <w:rPr>
+          <w:lang w:eastAsia="pl-PL"/>
+        </w:rPr>
+        <w:t>typ_ube</w:t>
+      </w:r>
+      <w:r>
+        <w:rPr>
+          <w:lang w:eastAsia="pl-PL"/>
+        </w:rPr>
+        <w:t>z</w:t>
+      </w:r>
+      <w:r>
+        <w:rPr>
+          <w:lang w:eastAsia="pl-PL"/>
+        </w:rPr>
+        <w:t>pieczen</w:t>
+      </w:r>
+      <w:r>
+        <w:rPr>
+          <w:lang w:eastAsia="pl-PL"/>
+        </w:rPr>
+        <w:t>ia</w:t>
+      </w:r>
+      <w:proofErr w:type="spellEnd"/>
+      <w:r>
+        <w:rPr>
+          <w:lang w:eastAsia="pl-PL"/>
+        </w:rPr>
+        <w:t>&gt; &lt;</w:t>
+      </w:r>
+      <w:proofErr w:type="spellStart"/>
+      <w:r>
+        <w:rPr>
+          <w:lang w:eastAsia="pl-PL"/>
+        </w:rPr>
+        <w:t>suma_ubezpieczenia</w:t>
+      </w:r>
+      <w:proofErr w:type="spellEnd"/>
+      <w:r>
+        <w:rPr>
+          <w:lang w:eastAsia="pl-PL"/>
+        </w:rPr>
+        <w:t>&gt; &lt;</w:t>
+      </w:r>
+      <w:proofErr w:type="spellStart"/>
+      <w:r>
+        <w:rPr>
+          <w:lang w:eastAsia="pl-PL"/>
+        </w:rPr>
+        <w:t>cel_zakupu_ubezpieczenia</w:t>
+      </w:r>
+      <w:proofErr w:type="spellEnd"/>
+      <w:r>
+        <w:rPr>
+          <w:lang w:eastAsia="pl-PL"/>
+        </w:rPr>
+        <w:t>&gt; &lt;</w:t>
+      </w:r>
+      <w:proofErr w:type="spellStart"/>
+      <w:r>
+        <w:rPr>
+          <w:lang w:eastAsia="pl-PL"/>
+        </w:rPr>
+        <w:t>sytuacja_mieszkaniowa</w:t>
+      </w:r>
+      <w:proofErr w:type="spellEnd"/>
+      <w:r>
+        <w:rPr>
+          <w:lang w:eastAsia="pl-PL"/>
+        </w:rPr>
+        <w:t>&gt; &lt;</w:t>
+      </w:r>
+      <w:r>
+        <w:rPr>
+          <w:lang w:eastAsia="pl-PL"/>
+        </w:rPr>
+        <w:t xml:space="preserve"> </w:t>
+      </w:r>
+      <w:r>
+        <w:rPr>
+          <w:lang w:eastAsia="pl-PL"/>
+        </w:rPr>
+        <w:t>dzieci&gt; &lt;</w:t>
+      </w:r>
+      <w:proofErr w:type="spellStart"/>
+      <w:r>
+        <w:rPr>
+          <w:lang w:eastAsia="pl-PL"/>
+        </w:rPr>
+        <w:t>okres_ubezpieczenia</w:t>
+      </w:r>
+      <w:proofErr w:type="spellEnd"/>
+      <w:r>
+        <w:rPr>
+          <w:lang w:eastAsia="pl-PL"/>
+        </w:rPr>
+        <w:t>&gt;</w:t>
+      </w:r>
+    </w:p>
+    <w:p>
+      <w:pPr>
+        <w:rPr>
+          <w:lang w:eastAsia="pl-PL"/>
+        </w:rPr>
+      </w:pPr>
+      <w:r>
+        <w:rPr>
+          <w:lang w:eastAsia="pl-PL"/>
+        </w:rPr>
+        <w:t>&lt;</w:t>
+      </w:r>
+      <w:proofErr w:type="spellStart"/>
+      <w:r>
+        <w:rPr>
+          <w:lang w:eastAsia="pl-PL"/>
+        </w:rPr>
+        <w:t>typ_ubezpieczenia</w:t>
+      </w:r>
+      <w:proofErr w:type="spellEnd"/>
+      <w:r>
+        <w:rPr>
+          <w:lang w:eastAsia="pl-PL"/>
+        </w:rPr>
+        <w:t>&gt; ::= {‘</w:t>
+      </w:r>
+      <w:r>
+        <w:rPr>
+          <w:lang w:eastAsia="pl-PL"/>
+        </w:rPr>
+        <w:t>własne</w:t>
+      </w:r>
+      <w:r>
+        <w:rPr>
+          <w:lang w:eastAsia="pl-PL"/>
+        </w:rPr>
+        <w:t>’ | ‘</w:t>
+      </w:r>
+      <w:r>
+        <w:rPr>
+          <w:lang w:eastAsia="pl-PL"/>
+        </w:rPr>
+        <w:t>rodzina’</w:t>
+      </w:r>
+      <w:r>
+        <w:rPr>
+          <w:lang w:eastAsia="pl-PL"/>
+        </w:rPr>
+        <w:t>}</w:t>
+      </w:r>
+    </w:p>
+    <w:p>
+      <w:pPr>
+        <w:rPr>
+          <w:lang w:eastAsia="pl-PL"/>
+        </w:rPr>
+      </w:pPr>
+      <w:r>
+        <w:rPr>
+          <w:lang w:eastAsia="pl-PL"/>
+        </w:rPr>
+        <w:t>&lt;</w:t>
+      </w:r>
+      <w:proofErr w:type="spellStart"/>
+      <w:r>
+        <w:rPr>
+          <w:lang w:eastAsia="pl-PL"/>
+        </w:rPr>
+        <w:t>suma_ubezpieczenia</w:t>
+      </w:r>
+      <w:proofErr w:type="spellEnd"/>
+      <w:r>
+        <w:rPr>
+          <w:lang w:eastAsia="pl-PL"/>
+        </w:rPr>
+        <w:t>&gt; ::= &lt;</w:t>
+      </w:r>
+      <w:r>
+        <w:rPr>
+          <w:lang w:eastAsia="pl-PL"/>
+        </w:rPr>
+        <w:t>kwota</w:t>
+      </w:r>
+      <w:r>
+        <w:rPr>
+          <w:lang w:eastAsia="pl-PL"/>
+        </w:rPr>
+        <w:t>&gt;</w:t>
+      </w:r>
+    </w:p>
+    <w:p>
+      <w:pPr>
+        <w:rPr>
+          <w:lang w:eastAsia="pl-PL"/>
+        </w:rPr>
+      </w:pPr>
+      <w:r>
+        <w:rPr>
+          <w:lang w:eastAsia="pl-PL"/>
+        </w:rPr>
+        <w:t>&lt;kwota&gt; ::= &lt;</w:t>
+      </w:r>
+      <w:proofErr w:type="spellStart"/>
+      <w:r>
+        <w:rPr>
+          <w:lang w:eastAsia="pl-PL"/>
+        </w:rPr>
+        <w:t>ciąg_cyfr</w:t>
+      </w:r>
+      <w:proofErr w:type="spellEnd"/>
+      <w:r>
+        <w:rPr>
+          <w:lang w:eastAsia="pl-PL"/>
+        </w:rPr>
+        <w:t>&gt;</w:t>
+      </w:r>
+    </w:p>
+    <w:p>
+      <w:pPr>
+        <w:rPr>
+          <w:lang w:eastAsia="pl-PL"/>
+        </w:rPr>
+      </w:pPr>
+      <w:r>
+        <w:rPr>
+          <w:lang w:eastAsia="pl-PL"/>
+        </w:rPr>
+        <w:t>&lt;</w:t>
+      </w:r>
+      <w:proofErr w:type="spellStart"/>
+      <w:r>
+        <w:rPr>
+          <w:lang w:eastAsia="pl-PL"/>
+        </w:rPr>
+        <w:t>cel_zakupu_ubezpieczenia</w:t>
+      </w:r>
+      <w:proofErr w:type="spellEnd"/>
+      <w:r>
+        <w:rPr>
+          <w:lang w:eastAsia="pl-PL"/>
+        </w:rPr>
+        <w:t>&gt; ::= {‘</w:t>
+      </w:r>
+      <w:proofErr w:type="spellStart"/>
+      <w:r>
+        <w:rPr>
+          <w:lang w:eastAsia="pl-PL"/>
+        </w:rPr>
+        <w:t>ochrona_na_wypadek_choroby</w:t>
+      </w:r>
+      <w:proofErr w:type="spellEnd"/>
+      <w:r>
+        <w:rPr>
+          <w:lang w:eastAsia="pl-PL"/>
+        </w:rPr>
+        <w:t>’ | ‘</w:t>
+      </w:r>
+      <w:proofErr w:type="spellStart"/>
+      <w:r>
+        <w:rPr>
+          <w:lang w:eastAsia="pl-PL"/>
+        </w:rPr>
+        <w:t>zabezpieczenie_liskich_na_wypadek_śmierci_klienta</w:t>
+      </w:r>
+      <w:proofErr w:type="spellEnd"/>
+      <w:r>
+        <w:rPr>
+          <w:lang w:eastAsia="pl-PL"/>
+        </w:rPr>
+        <w:t>’ | ‘</w:t>
+      </w:r>
+      <w:proofErr w:type="spellStart"/>
+      <w:r>
+        <w:rPr>
+          <w:lang w:eastAsia="pl-PL"/>
+        </w:rPr>
+        <w:t>ubezpieczenie_na_wypadek_trwałego_kalectwa</w:t>
+      </w:r>
+      <w:proofErr w:type="spellEnd"/>
+      <w:r>
+        <w:rPr>
+          <w:lang w:eastAsia="pl-PL"/>
+        </w:rPr>
+        <w:t>’ | ‘NNW’ | ‘</w:t>
+      </w:r>
+      <w:proofErr w:type="spellStart"/>
+      <w:r>
+        <w:rPr>
+          <w:lang w:eastAsia="pl-PL"/>
+        </w:rPr>
+        <w:t>dlugotrwałe_inwestowanie</w:t>
+      </w:r>
+      <w:proofErr w:type="spellEnd"/>
+      <w:r>
+        <w:rPr>
+          <w:lang w:eastAsia="pl-PL"/>
+        </w:rPr>
+        <w:t>’}</w:t>
+      </w:r>
+    </w:p>
+    <w:p>
+      <w:pPr>
+        <w:rPr>
+          <w:lang w:eastAsia="pl-PL"/>
+        </w:rPr>
+      </w:pPr>
+      <w:r>
+        <w:rPr>
+          <w:lang w:eastAsia="pl-PL"/>
+        </w:rPr>
+        <w:t>&lt;</w:t>
+      </w:r>
+      <w:proofErr w:type="spellStart"/>
+      <w:r>
+        <w:rPr>
+          <w:lang w:eastAsia="pl-PL"/>
+        </w:rPr>
+        <w:t>okres_ubezpieczenia</w:t>
+      </w:r>
+      <w:proofErr w:type="spellEnd"/>
+      <w:r>
+        <w:rPr>
+          <w:lang w:eastAsia="pl-PL"/>
+        </w:rPr>
+        <w:t>&gt; ::= {‘bezterminowe’ | &lt;terminowe&gt;}</w:t>
+      </w:r>
+    </w:p>
+    <w:p>
+      <w:pPr>
+        <w:rPr>
+          <w:lang w:eastAsia="pl-PL"/>
+        </w:rPr>
+      </w:pPr>
+      <w:r>
+        <w:rPr>
+          <w:lang w:eastAsia="pl-PL"/>
+        </w:rPr>
+        <w:t>&lt;terminowe&gt; ::= &lt;data&gt;</w:t>
+      </w:r>
+    </w:p>
+    <w:p>
+      <w:pPr>
+        <w:rPr>
+          <w:lang w:eastAsia="pl-PL"/>
+        </w:rPr>
+      </w:pPr>
+      <w:r>
+        <w:rPr>
+          <w:lang w:eastAsia="pl-PL"/>
+        </w:rPr>
+        <w:t>&lt;</w:t>
+      </w:r>
+      <w:proofErr w:type="spellStart"/>
+      <w:r>
+        <w:rPr>
+          <w:lang w:eastAsia="pl-PL"/>
+        </w:rPr>
+        <w:t>sytuacja_mieszkaniowa</w:t>
+      </w:r>
+      <w:proofErr w:type="spellEnd"/>
+      <w:r>
+        <w:rPr>
+          <w:lang w:eastAsia="pl-PL"/>
+        </w:rPr>
+        <w:t>&gt; ::= {‘</w:t>
+      </w:r>
+      <w:proofErr w:type="spellStart"/>
+      <w:r>
+        <w:rPr>
+          <w:lang w:eastAsia="pl-PL"/>
+        </w:rPr>
+        <w:t>własne_mieszkanie</w:t>
+      </w:r>
+      <w:proofErr w:type="spellEnd"/>
+      <w:r>
+        <w:rPr>
+          <w:lang w:eastAsia="pl-PL"/>
+        </w:rPr>
+        <w:t>’ | ‘</w:t>
+      </w:r>
+      <w:proofErr w:type="spellStart"/>
+      <w:r>
+        <w:rPr>
+          <w:lang w:eastAsia="pl-PL"/>
+        </w:rPr>
+        <w:t>własny_dom</w:t>
+      </w:r>
+      <w:proofErr w:type="spellEnd"/>
+      <w:r>
+        <w:rPr>
+          <w:lang w:eastAsia="pl-PL"/>
+        </w:rPr>
+        <w:t>’ | ‘</w:t>
+      </w:r>
+      <w:proofErr w:type="spellStart"/>
+      <w:r>
+        <w:rPr>
+          <w:lang w:eastAsia="pl-PL"/>
+        </w:rPr>
+        <w:t>wynajmowany_dom</w:t>
+      </w:r>
+      <w:proofErr w:type="spellEnd"/>
+      <w:r>
+        <w:rPr>
+          <w:lang w:eastAsia="pl-PL"/>
+        </w:rPr>
+        <w:t>’ | ‘</w:t>
+      </w:r>
+      <w:proofErr w:type="spellStart"/>
+      <w:r>
+        <w:rPr>
+          <w:lang w:eastAsia="pl-PL"/>
+        </w:rPr>
+        <w:t>wynajmowane_mieszkanie</w:t>
+      </w:r>
+      <w:proofErr w:type="spellEnd"/>
+      <w:r>
+        <w:rPr>
+          <w:lang w:eastAsia="pl-PL"/>
+        </w:rPr>
+        <w:t>’ | ‘</w:t>
+      </w:r>
+      <w:proofErr w:type="spellStart"/>
+      <w:r>
+        <w:rPr>
+          <w:lang w:eastAsia="pl-PL"/>
+        </w:rPr>
+        <w:t>mieszkanie_u_rodziców</w:t>
+      </w:r>
+      <w:proofErr w:type="spellEnd"/>
+      <w:r>
+        <w:rPr>
+          <w:lang w:eastAsia="pl-PL"/>
+        </w:rPr>
+        <w:t>’ | ‘inne’}</w:t>
+      </w:r>
+    </w:p>
+    <w:p>
+      <w:pPr>
+        <w:rPr>
+          <w:lang w:eastAsia="pl-PL"/>
+        </w:rPr>
+      </w:pPr>
+      <w:r>
+        <w:rPr>
+          <w:lang w:eastAsia="pl-PL"/>
+        </w:rPr>
+        <w:t>&lt;dzieci&gt; ::= {‘nie’ | &lt;</w:t>
+      </w:r>
+      <w:proofErr w:type="spellStart"/>
+      <w:r>
+        <w:rPr>
+          <w:lang w:eastAsia="pl-PL"/>
+        </w:rPr>
+        <w:t>dzieci_tak</w:t>
+      </w:r>
+      <w:proofErr w:type="spellEnd"/>
+      <w:r>
+        <w:rPr>
+          <w:lang w:eastAsia="pl-PL"/>
+        </w:rPr>
+        <w:t>&gt;}</w:t>
+      </w:r>
+    </w:p>
+    <w:p>
+      <w:pPr>
+        <w:rPr>
+          <w:lang w:eastAsia="pl-PL"/>
+        </w:rPr>
+      </w:pPr>
+      <w:r>
+        <w:rPr>
+          <w:lang w:eastAsia="pl-PL"/>
+        </w:rPr>
+        <w:t>&lt;</w:t>
+      </w:r>
+      <w:proofErr w:type="spellStart"/>
+      <w:r>
+        <w:rPr>
+          <w:lang w:eastAsia="pl-PL"/>
+        </w:rPr>
+        <w:t>dzieci_tak</w:t>
+      </w:r>
+      <w:proofErr w:type="spellEnd"/>
+      <w:r>
+        <w:rPr>
+          <w:lang w:eastAsia="pl-PL"/>
+        </w:rPr>
+        <w:t>&gt; ::= ‘tak’ &lt;</w:t>
+      </w:r>
+      <w:proofErr w:type="spellStart"/>
+      <w:r>
+        <w:rPr>
+          <w:lang w:eastAsia="pl-PL"/>
+        </w:rPr>
+        <w:t>liczba_dzieci</w:t>
+      </w:r>
+      <w:proofErr w:type="spellEnd"/>
+      <w:r>
+        <w:rPr>
+          <w:lang w:eastAsia="pl-PL"/>
+        </w:rPr>
+        <w:t>&gt;</w:t>
+      </w:r>
+    </w:p>
+    <w:p>
+      <w:pPr>
+        <w:rPr>
+          <w:lang w:eastAsia="pl-PL"/>
+        </w:rPr>
+      </w:pPr>
+      <w:r>
+        <w:rPr>
+          <w:lang w:eastAsia="pl-PL"/>
+        </w:rPr>
+        <w:t>&lt;</w:t>
+      </w:r>
+      <w:proofErr w:type="spellStart"/>
+      <w:r>
+        <w:rPr>
+          <w:lang w:eastAsia="pl-PL"/>
+        </w:rPr>
+        <w:t>liczba_dzieci</w:t>
+      </w:r>
+      <w:proofErr w:type="spellEnd"/>
+      <w:r>
+        <w:rPr>
+          <w:lang w:eastAsia="pl-PL"/>
+        </w:rPr>
+        <w:t>&gt; ::= (</w:t>
+      </w:r>
+      <w:r>
+        <w:rPr>
+          <w:lang w:eastAsia="pl-PL"/>
+        </w:rPr>
+        <w:t>‘</w:t>
+      </w:r>
+      <w:r>
+        <w:rPr>
+          <w:lang w:eastAsia="pl-PL"/>
+        </w:rPr>
+        <w:t>1</w:t>
+      </w:r>
+      <w:r>
+        <w:rPr>
+          <w:lang w:eastAsia="pl-PL"/>
+        </w:rPr>
+        <w:t>’</w:t>
+      </w:r>
+      <w:r>
+        <w:rPr>
+          <w:lang w:eastAsia="pl-PL"/>
+        </w:rPr>
+        <w:t>-</w:t>
+      </w:r>
+      <w:r>
+        <w:rPr>
+          <w:lang w:eastAsia="pl-PL"/>
+        </w:rPr>
+        <w:t>‘</w:t>
+      </w:r>
+      <w:r>
+        <w:rPr>
+          <w:lang w:eastAsia="pl-PL"/>
+        </w:rPr>
+        <w:t>20</w:t>
+      </w:r>
+      <w:r>
+        <w:rPr>
+          <w:lang w:eastAsia="pl-PL"/>
+        </w:rPr>
+        <w:t>’</w:t>
+      </w:r>
+      <w:r>
+        <w:rPr>
+          <w:lang w:eastAsia="pl-PL"/>
+        </w:rPr>
+        <w:t>)[1]</w:t>
+      </w:r>
+    </w:p>
+    <w:p>
+      <w:pPr>
+        <w:rPr>
+          <w:lang w:eastAsia="pl-PL"/>
+        </w:rPr>
+      </w:pPr>
+    </w:p>
+    <w:p>
+      <w:pPr>
+        <w:rPr>
+          <w:lang w:eastAsia="pl-PL"/>
+        </w:rPr>
+      </w:pPr>
+      <w:r>
+        <w:rPr>
+          <w:lang w:eastAsia="pl-PL"/>
+        </w:rPr>
+        <w:t>&lt;</w:t>
+      </w:r>
+      <w:proofErr w:type="spellStart"/>
+      <w:r>
+        <w:rPr>
+          <w:lang w:eastAsia="pl-PL"/>
+        </w:rPr>
+        <w:t>ubezpieczenie_auta</w:t>
+      </w:r>
+      <w:proofErr w:type="spellEnd"/>
+      <w:r>
+        <w:rPr>
+          <w:lang w:eastAsia="pl-PL"/>
+        </w:rPr>
+        <w:t>&gt; ::= &lt;</w:t>
+      </w:r>
+      <w:proofErr w:type="spellStart"/>
+      <w:r>
+        <w:rPr>
+          <w:lang w:eastAsia="pl-PL"/>
+        </w:rPr>
+        <w:t>rok_produkcji</w:t>
+      </w:r>
+      <w:proofErr w:type="spellEnd"/>
+      <w:r>
+        <w:rPr>
+          <w:lang w:eastAsia="pl-PL"/>
+        </w:rPr>
+        <w:t>&gt; &lt;marka&gt;  &lt;</w:t>
+      </w:r>
+      <w:proofErr w:type="spellStart"/>
+      <w:r>
+        <w:rPr>
+          <w:lang w:eastAsia="pl-PL"/>
+        </w:rPr>
+        <w:t>rodzaj_paliwa</w:t>
+      </w:r>
+      <w:proofErr w:type="spellEnd"/>
+      <w:r>
+        <w:rPr>
+          <w:lang w:eastAsia="pl-PL"/>
+        </w:rPr>
+        <w:t>&gt; &lt;</w:t>
+      </w:r>
+      <w:proofErr w:type="spellStart"/>
+      <w:r>
+        <w:rPr>
+          <w:lang w:eastAsia="pl-PL"/>
+        </w:rPr>
+        <w:t>pojemność_silnika</w:t>
+      </w:r>
+      <w:proofErr w:type="spellEnd"/>
+      <w:r>
+        <w:rPr>
+          <w:lang w:eastAsia="pl-PL"/>
+        </w:rPr>
+        <w:t>&gt; &lt;</w:t>
+      </w:r>
+      <w:proofErr w:type="spellStart"/>
+      <w:r>
+        <w:rPr>
+          <w:lang w:eastAsia="pl-PL"/>
+        </w:rPr>
+        <w:t>liczba_drzwi</w:t>
+      </w:r>
+      <w:proofErr w:type="spellEnd"/>
+      <w:r>
+        <w:rPr>
+          <w:lang w:eastAsia="pl-PL"/>
+        </w:rPr>
+        <w:t>&gt; &lt;</w:t>
+      </w:r>
+      <w:proofErr w:type="spellStart"/>
+      <w:r>
+        <w:rPr>
+          <w:lang w:eastAsia="pl-PL"/>
+        </w:rPr>
+        <w:t>moc_silnika</w:t>
+      </w:r>
+      <w:proofErr w:type="spellEnd"/>
+      <w:r>
+        <w:rPr>
+          <w:lang w:eastAsia="pl-PL"/>
+        </w:rPr>
+        <w:t xml:space="preserve">&gt; </w:t>
+      </w:r>
+      <w:r>
+        <w:rPr>
+          <w:lang w:eastAsia="pl-PL"/>
+        </w:rPr>
+        <w:t>&lt;</w:t>
+      </w:r>
+      <w:proofErr w:type="spellStart"/>
+      <w:r>
+        <w:rPr>
+          <w:lang w:eastAsia="pl-PL"/>
+        </w:rPr>
+        <w:t>model_pojazdu</w:t>
+      </w:r>
+      <w:proofErr w:type="spellEnd"/>
+      <w:r>
+        <w:rPr>
+          <w:lang w:eastAsia="pl-PL"/>
+        </w:rPr>
+        <w:t xml:space="preserve">&gt; </w:t>
+      </w:r>
+      <w:r>
+        <w:rPr>
+          <w:lang w:eastAsia="pl-PL"/>
+        </w:rPr>
+        <w:t>&lt;</w:t>
+      </w:r>
+      <w:proofErr w:type="spellStart"/>
+      <w:r>
+        <w:rPr>
+          <w:lang w:eastAsia="pl-PL"/>
+        </w:rPr>
+        <w:t>zakres_ubezpieczenia</w:t>
+      </w:r>
+      <w:proofErr w:type="spellEnd"/>
+      <w:r>
+        <w:rPr>
+          <w:lang w:eastAsia="pl-PL"/>
+        </w:rPr>
+        <w:t>&gt; &lt;</w:t>
+      </w:r>
+      <w:proofErr w:type="spellStart"/>
+      <w:r>
+        <w:rPr>
+          <w:lang w:eastAsia="pl-PL"/>
+        </w:rPr>
+        <w:t>data_rozpoczęcia_ubezpieczenia</w:t>
+      </w:r>
+      <w:proofErr w:type="spellEnd"/>
+      <w:r>
+        <w:rPr>
+          <w:lang w:eastAsia="pl-PL"/>
+        </w:rPr>
+        <w:t>&gt; &lt;</w:t>
+      </w:r>
+      <w:proofErr w:type="spellStart"/>
+      <w:r>
+        <w:rPr>
+          <w:lang w:eastAsia="pl-PL"/>
+        </w:rPr>
+        <w:t>okres_ubezpieczenia</w:t>
+      </w:r>
+      <w:r>
+        <w:rPr>
+          <w:lang w:eastAsia="pl-PL"/>
+        </w:rPr>
+        <w:t>_czasowe</w:t>
+      </w:r>
+      <w:proofErr w:type="spellEnd"/>
+      <w:r>
+        <w:rPr>
+          <w:lang w:eastAsia="pl-PL"/>
+        </w:rPr>
+        <w:t>&gt;</w:t>
+      </w:r>
+    </w:p>
+    <w:p>
+      <w:pPr>
+        <w:rPr>
+          <w:lang w:eastAsia="pl-PL"/>
+        </w:rPr>
+      </w:pPr>
+      <w:r>
+        <w:rPr>
+          <w:lang w:eastAsia="pl-PL"/>
+        </w:rPr>
+        <w:t>&lt;</w:t>
+      </w:r>
+      <w:proofErr w:type="spellStart"/>
+      <w:r>
+        <w:rPr>
+          <w:lang w:eastAsia="pl-PL"/>
+        </w:rPr>
+        <w:t>rok_produkcji</w:t>
+      </w:r>
+      <w:proofErr w:type="spellEnd"/>
+      <w:r>
+        <w:rPr>
+          <w:lang w:eastAsia="pl-PL"/>
+        </w:rPr>
+        <w:t>&gt; ::= (</w:t>
+      </w:r>
+      <w:r>
+        <w:rPr>
+          <w:lang w:eastAsia="pl-PL"/>
+        </w:rPr>
+        <w:t>‘</w:t>
+      </w:r>
+      <w:r>
+        <w:rPr>
+          <w:lang w:eastAsia="pl-PL"/>
+        </w:rPr>
+        <w:t>1</w:t>
+      </w:r>
+      <w:r>
+        <w:rPr>
+          <w:lang w:eastAsia="pl-PL"/>
+        </w:rPr>
+        <w:t>886</w:t>
+      </w:r>
+      <w:r>
+        <w:rPr>
+          <w:lang w:eastAsia="pl-PL"/>
+        </w:rPr>
+        <w:t>’</w:t>
+      </w:r>
+      <w:r>
+        <w:rPr>
+          <w:lang w:eastAsia="pl-PL"/>
+        </w:rPr>
+        <w:t>-</w:t>
+      </w:r>
+      <w:r>
+        <w:rPr>
+          <w:lang w:eastAsia="pl-PL"/>
+        </w:rPr>
+        <w:t>‘</w:t>
+      </w:r>
+      <w:r>
+        <w:rPr>
+          <w:lang w:eastAsia="pl-PL"/>
+        </w:rPr>
+        <w:t>2019</w:t>
+      </w:r>
+      <w:r>
+        <w:rPr>
+          <w:lang w:eastAsia="pl-PL"/>
+        </w:rPr>
+        <w:t>’</w:t>
+      </w:r>
+      <w:r>
+        <w:rPr>
+          <w:lang w:eastAsia="pl-PL"/>
+        </w:rPr>
+        <w:t>)[1]</w:t>
+      </w:r>
+    </w:p>
+    <w:p>
+      <w:pPr>
+        <w:rPr>
+          <w:lang w:eastAsia="pl-PL"/>
+        </w:rPr>
+      </w:pPr>
+      <w:r>
+        <w:rPr>
+          <w:lang w:eastAsia="pl-PL"/>
+        </w:rPr>
+        <w:t>&lt;marka&gt; ::= &lt;</w:t>
+      </w:r>
+      <w:proofErr w:type="spellStart"/>
+      <w:r>
+        <w:rPr>
+          <w:lang w:eastAsia="pl-PL"/>
+        </w:rPr>
+        <w:t>ciąg_znaków</w:t>
+      </w:r>
+      <w:proofErr w:type="spellEnd"/>
+      <w:r>
+        <w:rPr>
+          <w:lang w:eastAsia="pl-PL"/>
+        </w:rPr>
+        <w:t>&gt;</w:t>
+      </w:r>
+    </w:p>
+    <w:p>
+      <w:pPr>
+        <w:rPr>
+          <w:lang w:eastAsia="pl-PL"/>
+        </w:rPr>
+      </w:pPr>
+      <w:r>
+        <w:rPr>
+          <w:lang w:eastAsia="pl-PL"/>
+        </w:rPr>
+        <w:t>&lt;</w:t>
+      </w:r>
+      <w:proofErr w:type="spellStart"/>
+      <w:r>
+        <w:rPr>
+          <w:lang w:eastAsia="pl-PL"/>
+        </w:rPr>
+        <w:t>rodzaj_paliwa</w:t>
+      </w:r>
+      <w:proofErr w:type="spellEnd"/>
+      <w:r>
+        <w:rPr>
+          <w:lang w:eastAsia="pl-PL"/>
+        </w:rPr>
+        <w:t>&gt; ::= {‘benzyna’ | ‘LPG’ | ‘diesel’ | ‘CNG’ | ‘elektryczny’}</w:t>
+      </w:r>
+    </w:p>
+    <w:p>
+      <w:pPr>
+        <w:rPr>
+          <w:lang w:eastAsia="pl-PL"/>
+        </w:rPr>
+      </w:pPr>
+      <w:r>
+        <w:rPr>
+          <w:lang w:eastAsia="pl-PL"/>
+        </w:rPr>
+        <w:t>&lt;</w:t>
+      </w:r>
+      <w:proofErr w:type="spellStart"/>
+      <w:r>
+        <w:rPr>
+          <w:lang w:eastAsia="pl-PL"/>
+        </w:rPr>
+        <w:t>pojemność_silnika</w:t>
+      </w:r>
+      <w:proofErr w:type="spellEnd"/>
+      <w:r>
+        <w:rPr>
+          <w:lang w:eastAsia="pl-PL"/>
+        </w:rPr>
+        <w:t>&gt; ::= {‘do_1_litra’, ‘do_1_5_litra’ , ‘do_2_litra’ , ‘do_2_5_litra’, ‘powyżej_2_5_litra’}</w:t>
       </w:r>
     </w:p>
     <w:p>
@@ -1111,14 +3708,62 @@
         <w:rPr>
           <w:lang w:eastAsia="pl-PL"/>
         </w:rPr>
-        <w:t>data_rozpoczęcia_pracy</w:t>
-      </w:r>
-      <w:proofErr w:type="spellEnd"/>
-      <w:r>
-        <w:rPr>
-          <w:lang w:eastAsia="pl-PL"/>
-        </w:rPr>
-        <w:t>&gt; ::= &lt;data&gt;</w:t>
+        <w:t>liczba_drzwi</w:t>
+      </w:r>
+      <w:proofErr w:type="spellEnd"/>
+      <w:r>
+        <w:rPr>
+          <w:lang w:eastAsia="pl-PL"/>
+        </w:rPr>
+        <w:t>&gt; ::= (</w:t>
+      </w:r>
+      <w:r>
+        <w:rPr>
+          <w:lang w:eastAsia="pl-PL"/>
+        </w:rPr>
+        <w:t>‘</w:t>
+      </w:r>
+      <w:r>
+        <w:rPr>
+          <w:lang w:eastAsia="pl-PL"/>
+        </w:rPr>
+        <w:t>2</w:t>
+      </w:r>
+      <w:r>
+        <w:rPr>
+          <w:lang w:eastAsia="pl-PL"/>
+        </w:rPr>
+        <w:t>’</w:t>
+      </w:r>
+      <w:r>
+        <w:rPr>
+          <w:lang w:eastAsia="pl-PL"/>
+        </w:rPr>
+        <w:t>-</w:t>
+      </w:r>
+      <w:r>
+        <w:rPr>
+          <w:lang w:eastAsia="pl-PL"/>
+        </w:rPr>
+        <w:t>‘</w:t>
+      </w:r>
+      <w:r>
+        <w:rPr>
+          <w:lang w:eastAsia="pl-PL"/>
+        </w:rPr>
+        <w:t>5</w:t>
+      </w:r>
+      <w:r>
+        <w:rPr>
+          <w:lang w:eastAsia="pl-PL"/>
+        </w:rPr>
+        <w:t>’</w:t>
+      </w:r>
+      <w:r>
+        <w:rPr>
+          <w:lang w:eastAsia="pl-PL"/>
+        </w:rPr>
+        <w:t>)[1]</w:t>
       </w:r>
     </w:p>
     <w:p>
@@ -1138,7 +3783,314 @@
         <w:rPr>
           <w:lang w:eastAsia="pl-PL"/>
         </w:rPr>
-        <w:t>rodzaj_umowy</w:t>
+        <w:t>moc_silnika</w:t>
+      </w:r>
+      <w:proofErr w:type="spellEnd"/>
+      <w:r>
+        <w:rPr>
+          <w:lang w:eastAsia="pl-PL"/>
+        </w:rPr>
+        <w:t>&gt; ::= (</w:t>
+      </w:r>
+      <w:r>
+        <w:rPr>
+          <w:lang w:eastAsia="pl-PL"/>
+        </w:rPr>
+        <w:t>‘</w:t>
+      </w:r>
+      <w:r>
+        <w:rPr>
+          <w:lang w:eastAsia="pl-PL"/>
+        </w:rPr>
+        <w:t>1</w:t>
+      </w:r>
+      <w:r>
+        <w:rPr>
+          <w:lang w:eastAsia="pl-PL"/>
+        </w:rPr>
+        <w:t>’</w:t>
+      </w:r>
+      <w:r>
+        <w:rPr>
+          <w:lang w:eastAsia="pl-PL"/>
+        </w:rPr>
+        <w:t>-</w:t>
+      </w:r>
+      <w:r>
+        <w:rPr>
+          <w:lang w:eastAsia="pl-PL"/>
+        </w:rPr>
+        <w:t>‘</w:t>
+      </w:r>
+      <w:r>
+        <w:rPr>
+          <w:lang w:eastAsia="pl-PL"/>
+        </w:rPr>
+        <w:t>9</w:t>
+      </w:r>
+      <w:r>
+        <w:rPr>
+          <w:lang w:eastAsia="pl-PL"/>
+        </w:rPr>
+        <w:t>’</w:t>
+      </w:r>
+      <w:r>
+        <w:rPr>
+          <w:lang w:eastAsia="pl-PL"/>
+        </w:rPr>
+        <w:t>)[1] (</w:t>
+      </w:r>
+      <w:r>
+        <w:rPr>
+          <w:lang w:eastAsia="pl-PL"/>
+        </w:rPr>
+        <w:t>‘</w:t>
+      </w:r>
+      <w:r>
+        <w:rPr>
+          <w:lang w:eastAsia="pl-PL"/>
+        </w:rPr>
+        <w:t>0</w:t>
+      </w:r>
+      <w:r>
+        <w:rPr>
+          <w:lang w:eastAsia="pl-PL"/>
+        </w:rPr>
+        <w:t>’</w:t>
+      </w:r>
+      <w:r>
+        <w:rPr>
+          <w:lang w:eastAsia="pl-PL"/>
+        </w:rPr>
+        <w:t>-</w:t>
+      </w:r>
+      <w:r>
+        <w:rPr>
+          <w:lang w:eastAsia="pl-PL"/>
+        </w:rPr>
+        <w:t>‘</w:t>
+      </w:r>
+      <w:r>
+        <w:rPr>
+          <w:lang w:eastAsia="pl-PL"/>
+        </w:rPr>
+        <w:t>9</w:t>
+      </w:r>
+      <w:r>
+        <w:rPr>
+          <w:lang w:eastAsia="pl-PL"/>
+        </w:rPr>
+        <w:t>’</w:t>
+      </w:r>
+      <w:r>
+        <w:rPr>
+          <w:lang w:eastAsia="pl-PL"/>
+        </w:rPr>
+        <w:t>)[0..*] ‘KW’</w:t>
+      </w:r>
+    </w:p>
+    <w:p>
+      <w:pPr>
+        <w:rPr>
+          <w:lang w:eastAsia="pl-PL"/>
+        </w:rPr>
+      </w:pPr>
+      <w:r>
+        <w:rPr>
+          <w:lang w:eastAsia="pl-PL"/>
+        </w:rPr>
+        <w:t>&lt;</w:t>
+      </w:r>
+      <w:proofErr w:type="spellStart"/>
+      <w:r>
+        <w:rPr>
+          <w:lang w:eastAsia="pl-PL"/>
+        </w:rPr>
+        <w:t>model_pojazdu</w:t>
+      </w:r>
+      <w:proofErr w:type="spellEnd"/>
+      <w:r>
+        <w:rPr>
+          <w:lang w:eastAsia="pl-PL"/>
+        </w:rPr>
+        <w:t>&gt; ::= {‘sedan’ | ‘</w:t>
+      </w:r>
+      <w:proofErr w:type="spellStart"/>
+      <w:r>
+        <w:rPr>
+          <w:lang w:eastAsia="pl-PL"/>
+        </w:rPr>
+        <w:t>coupe</w:t>
+      </w:r>
+      <w:proofErr w:type="spellEnd"/>
+      <w:r>
+        <w:rPr>
+          <w:lang w:eastAsia="pl-PL"/>
+        </w:rPr>
+        <w:t>’ | &lt;</w:t>
+      </w:r>
+      <w:proofErr w:type="spellStart"/>
+      <w:r>
+        <w:rPr>
+          <w:lang w:eastAsia="pl-PL"/>
+        </w:rPr>
+        <w:t>ciąg_znaków</w:t>
+      </w:r>
+      <w:proofErr w:type="spellEnd"/>
+      <w:r>
+        <w:rPr>
+          <w:lang w:eastAsia="pl-PL"/>
+        </w:rPr>
+        <w:t>&gt;}</w:t>
+      </w:r>
+    </w:p>
+    <w:p>
+      <w:pPr>
+        <w:rPr>
+          <w:lang w:eastAsia="pl-PL"/>
+        </w:rPr>
+      </w:pPr>
+    </w:p>
+    <w:p>
+      <w:pPr>
+        <w:rPr>
+          <w:lang w:eastAsia="pl-PL"/>
+        </w:rPr>
+      </w:pPr>
+      <w:r>
+        <w:rPr>
+          <w:lang w:eastAsia="pl-PL"/>
+        </w:rPr>
+        <w:t>&lt;</w:t>
+      </w:r>
+      <w:proofErr w:type="spellStart"/>
+      <w:r>
+        <w:rPr>
+          <w:lang w:eastAsia="pl-PL"/>
+        </w:rPr>
+        <w:t>zakres_ubezpieczenia</w:t>
+      </w:r>
+      <w:proofErr w:type="spellEnd"/>
+      <w:r>
+        <w:rPr>
+          <w:lang w:eastAsia="pl-PL"/>
+        </w:rPr>
+        <w:t>&gt; ::= {‘OC’ | ‘AC’ | ‘Assistance’ | ‘NNW’}</w:t>
+      </w:r>
+    </w:p>
+    <w:p>
+      <w:pPr>
+        <w:rPr>
+          <w:lang w:eastAsia="pl-PL"/>
+        </w:rPr>
+      </w:pPr>
+      <w:r>
+        <w:rPr>
+          <w:lang w:eastAsia="pl-PL"/>
+        </w:rPr>
+        <w:t>&lt;</w:t>
+      </w:r>
+      <w:proofErr w:type="spellStart"/>
+      <w:r>
+        <w:rPr>
+          <w:lang w:eastAsia="pl-PL"/>
+        </w:rPr>
+        <w:t>data_rozpoczęcia_ubezpieczenia</w:t>
+      </w:r>
+      <w:proofErr w:type="spellEnd"/>
+      <w:r>
+        <w:rPr>
+          <w:lang w:eastAsia="pl-PL"/>
+        </w:rPr>
+        <w:t>&gt; ::=&lt;data&gt;</w:t>
+      </w:r>
+    </w:p>
+    <w:p>
+      <w:pPr>
+        <w:rPr>
+          <w:lang w:eastAsia="pl-PL"/>
+        </w:rPr>
+      </w:pPr>
+      <w:r>
+        <w:rPr>
+          <w:lang w:eastAsia="pl-PL"/>
+        </w:rPr>
+        <w:t>&lt;</w:t>
+      </w:r>
+      <w:proofErr w:type="spellStart"/>
+      <w:r>
+        <w:rPr>
+          <w:lang w:eastAsia="pl-PL"/>
+        </w:rPr>
+        <w:t>okres_ubezpieczenia_czasowe</w:t>
+      </w:r>
+      <w:proofErr w:type="spellEnd"/>
+      <w:r>
+        <w:rPr>
+          <w:lang w:eastAsia="pl-PL"/>
+        </w:rPr>
+        <w:t xml:space="preserve">&gt; ::= {‘miesiąc’ | </w:t>
+      </w:r>
+      <w:r>
+        <w:rPr>
+          <w:lang w:eastAsia="pl-PL"/>
+        </w:rPr>
+        <w:t>‘</w:t>
+      </w:r>
+      <w:proofErr w:type="spellStart"/>
+      <w:r>
+        <w:rPr>
+          <w:lang w:eastAsia="pl-PL"/>
+        </w:rPr>
+        <w:t>trzy_miesiące</w:t>
+      </w:r>
+      <w:proofErr w:type="spellEnd"/>
+      <w:r>
+        <w:rPr>
+          <w:lang w:eastAsia="pl-PL"/>
+        </w:rPr>
+        <w:t>’ | ‘</w:t>
+      </w:r>
+      <w:proofErr w:type="spellStart"/>
+      <w:r>
+        <w:rPr>
+          <w:lang w:eastAsia="pl-PL"/>
+        </w:rPr>
+        <w:t>pół_roku</w:t>
+      </w:r>
+      <w:proofErr w:type="spellEnd"/>
+      <w:r>
+        <w:rPr>
+          <w:lang w:eastAsia="pl-PL"/>
+        </w:rPr>
+        <w:t>’ |’rok’ }</w:t>
+      </w:r>
+    </w:p>
+    <w:p>
+      <w:pPr>
+        <w:rPr>
+          <w:lang w:eastAsia="pl-PL"/>
+        </w:rPr>
+      </w:pPr>
+    </w:p>
+    <w:p>
+      <w:pPr>
+        <w:rPr>
+          <w:lang w:eastAsia="pl-PL"/>
+        </w:rPr>
+      </w:pPr>
+      <w:r>
+        <w:rPr>
+          <w:lang w:eastAsia="pl-PL"/>
+        </w:rPr>
+        <w:t>&lt;</w:t>
+      </w:r>
+      <w:proofErr w:type="spellStart"/>
+      <w:r>
+        <w:rPr>
+          <w:lang w:eastAsia="pl-PL"/>
+        </w:rPr>
+        <w:t>ubezpieczenie_mieszkania_i_domu</w:t>
       </w:r>
       <w:proofErr w:type="spellEnd"/>
       <w:r>
@@ -1152,7 +4104,49 @@
         <w:rPr>
           <w:lang w:eastAsia="pl-PL"/>
         </w:rPr>
-        <w:t>ciąg_znaków</w:t>
+        <w:t>obiekt_ubezpieczany</w:t>
+      </w:r>
+      <w:proofErr w:type="spellEnd"/>
+      <w:r>
+        <w:rPr>
+          <w:lang w:eastAsia="pl-PL"/>
+        </w:rPr>
+        <w:t>&gt; &lt;</w:t>
+      </w:r>
+      <w:proofErr w:type="spellStart"/>
+      <w:r>
+        <w:rPr>
+          <w:lang w:eastAsia="pl-PL"/>
+        </w:rPr>
+        <w:t>szacowana_wartość</w:t>
+      </w:r>
+      <w:proofErr w:type="spellEnd"/>
+      <w:r>
+        <w:rPr>
+          <w:lang w:eastAsia="pl-PL"/>
+        </w:rPr>
+        <w:t>&gt; &lt;adres&gt; &lt;powierzchnia&gt; &lt;</w:t>
+      </w:r>
+      <w:proofErr w:type="spellStart"/>
+      <w:r>
+        <w:rPr>
+          <w:lang w:eastAsia="pl-PL"/>
+        </w:rPr>
+        <w:t>liczba_szkód</w:t>
+      </w:r>
+      <w:proofErr w:type="spellEnd"/>
+      <w:r>
+        <w:rPr>
+          <w:lang w:eastAsia="pl-PL"/>
+        </w:rPr>
+        <w:t>&gt; &lt;</w:t>
+      </w:r>
+      <w:proofErr w:type="spellStart"/>
+      <w:r>
+        <w:rPr>
+          <w:lang w:eastAsia="pl-PL"/>
+        </w:rPr>
+        <w:t>okres_ubezpieczenia</w:t>
       </w:r>
       <w:proofErr w:type="spellEnd"/>
       <w:r>
@@ -1172,7 +4166,61 @@
         <w:rPr>
           <w:lang w:eastAsia="pl-PL"/>
         </w:rPr>
-        <w:t>&lt;pensja&gt; ::= &lt;</w:t>
+        <w:t>&lt;</w:t>
+      </w:r>
+      <w:proofErr w:type="spellStart"/>
+      <w:r>
+        <w:rPr>
+          <w:lang w:eastAsia="pl-PL"/>
+        </w:rPr>
+        <w:t>obiekt_ubezpieczany</w:t>
+      </w:r>
+      <w:proofErr w:type="spellEnd"/>
+      <w:r>
+        <w:rPr>
+          <w:lang w:eastAsia="pl-PL"/>
+        </w:rPr>
+        <w:t>&gt; ::= {‘dom’ | ‘mieszkanie’ | ‘mieszkanie z kredytem’ | ‘dom z kredytem’}</w:t>
+      </w:r>
+    </w:p>
+    <w:p>
+      <w:pPr>
+        <w:rPr>
+          <w:lang w:eastAsia="pl-PL"/>
+        </w:rPr>
+      </w:pPr>
+      <w:r>
+        <w:rPr>
+          <w:lang w:eastAsia="pl-PL"/>
+        </w:rPr>
+        <w:t>&lt;</w:t>
+      </w:r>
+      <w:proofErr w:type="spellStart"/>
+      <w:r>
+        <w:rPr>
+          <w:lang w:eastAsia="pl-PL"/>
+        </w:rPr>
+        <w:t>szacowana_wartość</w:t>
+      </w:r>
+      <w:proofErr w:type="spellEnd"/>
+      <w:r>
+        <w:rPr>
+          <w:lang w:eastAsia="pl-PL"/>
+        </w:rPr>
+        <w:t>&gt; ::= &lt;kwota&gt;</w:t>
+      </w:r>
+    </w:p>
+    <w:p>
+      <w:pPr>
+        <w:rPr>
+          <w:lang w:eastAsia="pl-PL"/>
+        </w:rPr>
+      </w:pPr>
+      <w:r>
+        <w:rPr>
+          <w:lang w:eastAsia="pl-PL"/>
+        </w:rPr>
+        <w:t>&lt;powierzchnia&gt; ::= &lt;</w:t>
       </w:r>
       <w:proofErr w:type="spellStart"/>
       <w:r>
@@ -1186,1854 +4234,63 @@
         <w:rPr>
           <w:lang w:eastAsia="pl-PL"/>
         </w:rPr>
+        <w:t>&gt; (‘,’ &lt;</w:t>
+      </w:r>
+      <w:proofErr w:type="spellStart"/>
+      <w:r>
+        <w:rPr>
+          <w:lang w:eastAsia="pl-PL"/>
+        </w:rPr>
+        <w:t>ciąg_cyfr</w:t>
+      </w:r>
+      <w:proofErr w:type="spellEnd"/>
+      <w:r>
+        <w:rPr>
+          <w:lang w:eastAsia="pl-PL"/>
+        </w:rPr>
+        <w:t>&gt;)</w:t>
+      </w:r>
+    </w:p>
+    <w:p>
+      <w:pPr>
+        <w:rPr>
+          <w:lang w:eastAsia="pl-PL"/>
+        </w:rPr>
+      </w:pPr>
+      <w:r>
+        <w:rPr>
+          <w:lang w:eastAsia="pl-PL"/>
+        </w:rPr>
+        <w:t>&lt;</w:t>
+      </w:r>
+      <w:proofErr w:type="spellStart"/>
+      <w:r>
+        <w:rPr>
+          <w:lang w:eastAsia="pl-PL"/>
+        </w:rPr>
+        <w:t>liczba_szkód</w:t>
+      </w:r>
+      <w:proofErr w:type="spellEnd"/>
+      <w:r>
+        <w:rPr>
+          <w:lang w:eastAsia="pl-PL"/>
+        </w:rPr>
+        <w:t>&gt; ::= &lt;</w:t>
+      </w:r>
+      <w:proofErr w:type="spellStart"/>
+      <w:r>
+        <w:rPr>
+          <w:lang w:eastAsia="pl-PL"/>
+        </w:rPr>
+        <w:t>ciąg_cyfr</w:t>
+      </w:r>
+      <w:proofErr w:type="spellEnd"/>
+      <w:r>
+        <w:rPr>
+          <w:lang w:eastAsia="pl-PL"/>
+        </w:rPr>
         <w:t>&gt;</w:t>
       </w:r>
-    </w:p>
-    <w:p>
-      <w:pPr>
-        <w:rPr>
-          <w:lang w:eastAsia="pl-PL"/>
-        </w:rPr>
-      </w:pPr>
-      <w:r>
-        <w:rPr>
-          <w:lang w:eastAsia="pl-PL"/>
-        </w:rPr>
-        <w:t>&lt;</w:t>
-      </w:r>
-      <w:proofErr w:type="spellStart"/>
-      <w:r>
-        <w:rPr>
-          <w:lang w:eastAsia="pl-PL"/>
-        </w:rPr>
-        <w:t>ciąg_cyft</w:t>
-      </w:r>
-      <w:proofErr w:type="spellEnd"/>
-      <w:r>
-        <w:rPr>
-          <w:lang w:eastAsia="pl-PL"/>
-        </w:rPr>
-        <w:t>&gt; ::=</w:t>
-      </w:r>
-      <w:r>
-        <w:rPr>
-          <w:lang w:eastAsia="pl-PL"/>
-        </w:rPr>
-        <w:t xml:space="preserve"> </w:t>
-      </w:r>
-      <w:r>
-        <w:rPr>
-          <w:lang w:eastAsia="pl-PL"/>
-        </w:rPr>
-        <w:t>(1-9)[1]</w:t>
-      </w:r>
-      <w:r>
-        <w:rPr>
-          <w:lang w:eastAsia="pl-PL"/>
-        </w:rPr>
-        <w:t xml:space="preserve"> (0-9)[0...*]</w:t>
-      </w:r>
-    </w:p>
-    <w:p>
-      <w:pPr>
-        <w:rPr>
-          <w:lang w:eastAsia="pl-PL"/>
-        </w:rPr>
-      </w:pPr>
-      <w:r>
-        <w:rPr>
-          <w:lang w:eastAsia="pl-PL"/>
-        </w:rPr>
-        <w:t>&lt;obywatelstwo&gt; ::= {&lt;</w:t>
-      </w:r>
-      <w:proofErr w:type="spellStart"/>
-      <w:r>
-        <w:rPr>
-          <w:lang w:eastAsia="pl-PL"/>
-        </w:rPr>
-        <w:t>polskie_obywatelstwo</w:t>
-      </w:r>
-      <w:proofErr w:type="spellEnd"/>
-      <w:r>
-        <w:rPr>
-          <w:lang w:eastAsia="pl-PL"/>
-        </w:rPr>
-        <w:t>&gt; | &lt;</w:t>
-      </w:r>
-      <w:proofErr w:type="spellStart"/>
-      <w:r>
-        <w:rPr>
-          <w:lang w:eastAsia="pl-PL"/>
-        </w:rPr>
-        <w:t>inne_obywatelstwo</w:t>
-      </w:r>
-      <w:proofErr w:type="spellEnd"/>
-      <w:r>
-        <w:rPr>
-          <w:lang w:eastAsia="pl-PL"/>
-        </w:rPr>
-        <w:t>&gt;}</w:t>
-      </w:r>
-    </w:p>
-    <w:p>
-      <w:pPr>
-        <w:rPr>
-          <w:lang w:eastAsia="pl-PL"/>
-        </w:rPr>
-      </w:pPr>
-      <w:r>
-        <w:rPr>
-          <w:lang w:eastAsia="pl-PL"/>
-        </w:rPr>
-        <w:t>&lt;</w:t>
-      </w:r>
-      <w:proofErr w:type="spellStart"/>
-      <w:r>
-        <w:rPr>
-          <w:lang w:eastAsia="pl-PL"/>
-        </w:rPr>
-        <w:t>polskie_obywatelstwo</w:t>
-      </w:r>
-      <w:proofErr w:type="spellEnd"/>
-      <w:r>
-        <w:rPr>
-          <w:lang w:eastAsia="pl-PL"/>
-        </w:rPr>
-        <w:t>&gt; ::= ‘PL’ &lt;pesel&gt; &lt;</w:t>
-      </w:r>
-      <w:proofErr w:type="spellStart"/>
-      <w:r>
-        <w:rPr>
-          <w:lang w:eastAsia="pl-PL"/>
-        </w:rPr>
-        <w:t>numer_dowodu_osobistego</w:t>
-      </w:r>
-      <w:proofErr w:type="spellEnd"/>
-      <w:r>
-        <w:rPr>
-          <w:lang w:eastAsia="pl-PL"/>
-        </w:rPr>
-        <w:t>&gt;</w:t>
-      </w:r>
-    </w:p>
-    <w:p>
-      <w:pPr>
-        <w:rPr>
-          <w:lang w:eastAsia="pl-PL"/>
-        </w:rPr>
-      </w:pPr>
-      <w:r>
-        <w:rPr>
-          <w:lang w:eastAsia="pl-PL"/>
-        </w:rPr>
-        <w:t>&lt;pesel&gt; ::= (0-9)[11]</w:t>
-      </w:r>
-    </w:p>
-    <w:p>
-      <w:pPr>
-        <w:rPr>
-          <w:lang w:eastAsia="pl-PL"/>
-        </w:rPr>
-      </w:pPr>
-      <w:r>
-        <w:rPr>
-          <w:lang w:eastAsia="pl-PL"/>
-        </w:rPr>
-        <w:t>&lt;</w:t>
-      </w:r>
-      <w:proofErr w:type="spellStart"/>
-      <w:r>
-        <w:rPr>
-          <w:lang w:eastAsia="pl-PL"/>
-        </w:rPr>
-        <w:t>numer_dowodu_osobistego</w:t>
-      </w:r>
-      <w:proofErr w:type="spellEnd"/>
-      <w:r>
-        <w:rPr>
-          <w:lang w:eastAsia="pl-PL"/>
-        </w:rPr>
-        <w:t>&gt; ::= (A-Z)[3] (0-9)[6]</w:t>
-      </w:r>
-    </w:p>
-    <w:p>
-      <w:pPr>
-        <w:rPr>
-          <w:lang w:eastAsia="pl-PL"/>
-        </w:rPr>
-      </w:pPr>
-      <w:r>
-        <w:rPr>
-          <w:lang w:eastAsia="pl-PL"/>
-        </w:rPr>
-        <w:t>&lt;</w:t>
-      </w:r>
-      <w:proofErr w:type="spellStart"/>
-      <w:r>
-        <w:rPr>
-          <w:lang w:eastAsia="pl-PL"/>
-        </w:rPr>
-        <w:t>inne_obywatelstwo</w:t>
-      </w:r>
-      <w:proofErr w:type="spellEnd"/>
-      <w:r>
-        <w:rPr>
-          <w:lang w:eastAsia="pl-PL"/>
-        </w:rPr>
-        <w:t>&gt;  ::= &lt;</w:t>
-      </w:r>
-      <w:proofErr w:type="spellStart"/>
-      <w:r>
-        <w:rPr>
-          <w:lang w:eastAsia="pl-PL"/>
-        </w:rPr>
-        <w:t>ID_obywatelstwa</w:t>
-      </w:r>
-      <w:proofErr w:type="spellEnd"/>
-      <w:r>
-        <w:rPr>
-          <w:lang w:eastAsia="pl-PL"/>
-        </w:rPr>
-        <w:t>&gt; &lt;</w:t>
-      </w:r>
-      <w:proofErr w:type="spellStart"/>
-      <w:r>
-        <w:rPr>
-          <w:lang w:eastAsia="pl-PL"/>
-        </w:rPr>
-        <w:t>numer_paszportu</w:t>
-      </w:r>
-      <w:proofErr w:type="spellEnd"/>
-      <w:r>
-        <w:rPr>
-          <w:lang w:eastAsia="pl-PL"/>
-        </w:rPr>
-        <w:t>&gt;</w:t>
-      </w:r>
-    </w:p>
-    <w:p>
-      <w:pPr>
-        <w:rPr>
-          <w:lang w:eastAsia="pl-PL"/>
-        </w:rPr>
-      </w:pPr>
-      <w:r>
-        <w:rPr>
-          <w:lang w:eastAsia="pl-PL"/>
-        </w:rPr>
-        <w:t>&lt;</w:t>
-      </w:r>
-      <w:proofErr w:type="spellStart"/>
-      <w:r>
-        <w:rPr>
-          <w:lang w:eastAsia="pl-PL"/>
-        </w:rPr>
-        <w:t>ID_obywatelstwa</w:t>
-      </w:r>
-      <w:proofErr w:type="spellEnd"/>
-      <w:r>
-        <w:rPr>
-          <w:lang w:eastAsia="pl-PL"/>
-        </w:rPr>
-        <w:t>&gt; ::= (A-Z)[3]</w:t>
-      </w:r>
-    </w:p>
-    <w:p>
-      <w:pPr>
-        <w:rPr>
-          <w:lang w:eastAsia="pl-PL"/>
-        </w:rPr>
-      </w:pPr>
-      <w:r>
-        <w:rPr>
-          <w:lang w:eastAsia="pl-PL"/>
-        </w:rPr>
-        <w:t>&lt;</w:t>
-      </w:r>
-      <w:proofErr w:type="spellStart"/>
-      <w:r>
-        <w:rPr>
-          <w:lang w:eastAsia="pl-PL"/>
-        </w:rPr>
-        <w:t>numer_paszportu</w:t>
-      </w:r>
-      <w:proofErr w:type="spellEnd"/>
-      <w:r>
-        <w:rPr>
-          <w:lang w:eastAsia="pl-PL"/>
-        </w:rPr>
-        <w:t>&gt; ::= (A-Z)[2] (0-7)[7]</w:t>
-      </w:r>
-    </w:p>
-    <w:p>
-      <w:pPr>
-        <w:rPr>
-          <w:lang w:eastAsia="pl-PL"/>
-        </w:rPr>
-      </w:pPr>
-      <w:r>
-        <w:rPr>
-          <w:lang w:eastAsia="pl-PL"/>
-        </w:rPr>
-        <w:t>&lt;płeć&gt; ::= {‘M’ | ‘F’}</w:t>
-      </w:r>
-    </w:p>
-    <w:p>
-      <w:pPr>
-        <w:rPr>
-          <w:lang w:eastAsia="pl-PL"/>
-        </w:rPr>
-      </w:pPr>
-      <w:r>
-        <w:rPr>
-          <w:lang w:eastAsia="pl-PL"/>
-        </w:rPr>
-        <w:t>&lt;</w:t>
-      </w:r>
-      <w:proofErr w:type="spellStart"/>
-      <w:r>
-        <w:rPr>
-          <w:lang w:eastAsia="pl-PL"/>
-        </w:rPr>
-        <w:t>prawo_jazdy</w:t>
-      </w:r>
-      <w:proofErr w:type="spellEnd"/>
-      <w:r>
-        <w:rPr>
-          <w:lang w:eastAsia="pl-PL"/>
-        </w:rPr>
-        <w:t>&gt; ::= &lt;data&gt;</w:t>
-      </w:r>
-    </w:p>
-    <w:p>
-      <w:pPr>
-        <w:rPr>
-          <w:lang w:eastAsia="pl-PL"/>
-        </w:rPr>
-      </w:pPr>
-      <w:r>
-        <w:rPr>
-          <w:lang w:eastAsia="pl-PL"/>
-        </w:rPr>
-        <w:t>&lt;</w:t>
-      </w:r>
-      <w:proofErr w:type="spellStart"/>
-      <w:r>
-        <w:rPr>
-          <w:lang w:eastAsia="pl-PL"/>
-        </w:rPr>
-        <w:t>stan_cywilny</w:t>
-      </w:r>
-      <w:proofErr w:type="spellEnd"/>
-      <w:r>
-        <w:rPr>
-          <w:lang w:eastAsia="pl-PL"/>
-        </w:rPr>
-        <w:t>&gt; ::= {‘kawaler’ | ‘panna’ | ‘żonaty | ‘mężatka’ | ‘wdowa’ | ‘wdowiec’ | ‘rozwiedziony’ | ‘rozwiedziona’}</w:t>
-      </w:r>
-    </w:p>
-    <w:p>
-      <w:pPr>
-        <w:rPr>
-          <w:lang w:eastAsia="pl-PL"/>
-        </w:rPr>
-      </w:pPr>
-      <w:r>
-        <w:rPr>
-          <w:lang w:eastAsia="pl-PL"/>
-        </w:rPr>
-        <w:t>&lt;</w:t>
-      </w:r>
-      <w:proofErr w:type="spellStart"/>
-      <w:r>
-        <w:rPr>
-          <w:lang w:eastAsia="pl-PL"/>
-        </w:rPr>
-        <w:t>adres_zamieszkania</w:t>
-      </w:r>
-      <w:proofErr w:type="spellEnd"/>
-      <w:r>
-        <w:rPr>
-          <w:lang w:eastAsia="pl-PL"/>
-        </w:rPr>
-        <w:t>&gt; ::= …………………….</w:t>
-      </w:r>
-    </w:p>
-    <w:p>
-      <w:pPr>
-        <w:rPr>
-          <w:lang w:eastAsia="pl-PL"/>
-        </w:rPr>
-      </w:pPr>
-      <w:r>
-        <w:rPr>
-          <w:lang w:eastAsia="pl-PL"/>
-        </w:rPr>
-        <w:t>&lt;</w:t>
-      </w:r>
-      <w:proofErr w:type="spellStart"/>
-      <w:r>
-        <w:rPr>
-          <w:lang w:eastAsia="pl-PL"/>
-        </w:rPr>
-        <w:t>imię_ojca</w:t>
-      </w:r>
-      <w:proofErr w:type="spellEnd"/>
-      <w:r>
-        <w:rPr>
-          <w:lang w:eastAsia="pl-PL"/>
-        </w:rPr>
-        <w:t>&gt; ::= &lt;</w:t>
-      </w:r>
-      <w:proofErr w:type="spellStart"/>
-      <w:r>
-        <w:rPr>
-          <w:lang w:eastAsia="pl-PL"/>
-        </w:rPr>
-        <w:t>nazwa_własna</w:t>
-      </w:r>
-      <w:proofErr w:type="spellEnd"/>
-      <w:r>
-        <w:rPr>
-          <w:lang w:eastAsia="pl-PL"/>
-        </w:rPr>
-        <w:t>&gt;</w:t>
-      </w:r>
-    </w:p>
-    <w:p>
-      <w:pPr>
-        <w:rPr>
-          <w:lang w:eastAsia="pl-PL"/>
-        </w:rPr>
-      </w:pPr>
-      <w:r>
-        <w:rPr>
-          <w:lang w:eastAsia="pl-PL"/>
-        </w:rPr>
-        <w:t>&lt;</w:t>
-      </w:r>
-      <w:proofErr w:type="spellStart"/>
-      <w:r>
-        <w:rPr>
-          <w:lang w:eastAsia="pl-PL"/>
-        </w:rPr>
-        <w:t>nazwisko_panieńskie_matki</w:t>
-      </w:r>
-      <w:proofErr w:type="spellEnd"/>
-      <w:r>
-        <w:rPr>
-          <w:lang w:eastAsia="pl-PL"/>
-        </w:rPr>
-        <w:t>&gt; ::= &lt;</w:t>
-      </w:r>
-      <w:proofErr w:type="spellStart"/>
-      <w:r>
-        <w:rPr>
-          <w:lang w:eastAsia="pl-PL"/>
-        </w:rPr>
-        <w:t>nazwa_własna</w:t>
-      </w:r>
-      <w:proofErr w:type="spellEnd"/>
-      <w:r>
-        <w:rPr>
-          <w:lang w:eastAsia="pl-PL"/>
-        </w:rPr>
-        <w:t>&gt;</w:t>
-      </w:r>
-    </w:p>
-    <w:p>
-      <w:pPr>
-        <w:rPr>
-          <w:lang w:eastAsia="pl-PL"/>
-        </w:rPr>
-      </w:pPr>
-      <w:r>
-        <w:rPr>
-          <w:lang w:eastAsia="pl-PL"/>
-        </w:rPr>
-        <w:t>&lt;telefon&gt; ::= ‘+’ (0-9)[11]</w:t>
-      </w:r>
-    </w:p>
-    <w:p>
-      <w:pPr>
-        <w:rPr>
-          <w:lang w:eastAsia="pl-PL"/>
-        </w:rPr>
-      </w:pPr>
-      <w:r>
-        <w:rPr>
-          <w:lang w:eastAsia="pl-PL"/>
-        </w:rPr>
-        <w:t>&lt;</w:t>
-      </w:r>
-      <w:proofErr w:type="spellStart"/>
-      <w:r>
-        <w:rPr>
-          <w:lang w:eastAsia="pl-PL"/>
-        </w:rPr>
-        <w:t>sposób_wypłacania_potencjalnego_odszkodowania</w:t>
-      </w:r>
-      <w:proofErr w:type="spellEnd"/>
-      <w:r>
-        <w:rPr>
-          <w:lang w:eastAsia="pl-PL"/>
-        </w:rPr>
-        <w:t>&gt; ::= {‘gotówka’ | &lt;</w:t>
-      </w:r>
-      <w:proofErr w:type="spellStart"/>
-      <w:r>
-        <w:rPr>
-          <w:lang w:eastAsia="pl-PL"/>
-        </w:rPr>
-        <w:t>numer_konta</w:t>
-      </w:r>
-      <w:proofErr w:type="spellEnd"/>
-      <w:r>
-        <w:rPr>
-          <w:lang w:eastAsia="pl-PL"/>
-        </w:rPr>
-        <w:t>&gt;}</w:t>
-      </w:r>
-    </w:p>
-    <w:p>
-      <w:pPr>
-        <w:rPr>
-          <w:lang w:eastAsia="pl-PL"/>
-        </w:rPr>
-      </w:pPr>
-      <w:r>
-        <w:rPr>
-          <w:lang w:eastAsia="pl-PL"/>
-        </w:rPr>
-        <w:t>&lt;</w:t>
-      </w:r>
-      <w:proofErr w:type="spellStart"/>
-      <w:r>
-        <w:rPr>
-          <w:lang w:eastAsia="pl-PL"/>
-        </w:rPr>
-        <w:t>numer_konta</w:t>
-      </w:r>
-      <w:proofErr w:type="spellEnd"/>
-      <w:r>
-        <w:rPr>
-          <w:lang w:eastAsia="pl-PL"/>
-        </w:rPr>
-        <w:t>&gt; ::= (0-9)[26]</w:t>
-      </w:r>
-    </w:p>
-    <w:p>
-      <w:pPr>
-        <w:rPr>
-          <w:lang w:eastAsia="pl-PL"/>
-        </w:rPr>
-      </w:pPr>
-    </w:p>
-    <w:p>
-      <w:pPr>
-        <w:rPr>
-          <w:lang w:eastAsia="pl-PL"/>
-        </w:rPr>
-      </w:pPr>
-      <w:r>
-        <w:rPr>
-          <w:lang w:eastAsia="pl-PL"/>
-        </w:rPr>
-        <w:t>&lt;</w:t>
-      </w:r>
-      <w:proofErr w:type="spellStart"/>
-      <w:r>
-        <w:rPr>
-          <w:lang w:eastAsia="pl-PL"/>
-        </w:rPr>
-        <w:t>dane_klienta_systemowe</w:t>
-      </w:r>
-      <w:proofErr w:type="spellEnd"/>
-      <w:r>
-        <w:rPr>
-          <w:lang w:eastAsia="pl-PL"/>
-        </w:rPr>
-        <w:t>&gt; ::= &lt;składka&gt; &lt;ID&gt; &lt;</w:t>
-      </w:r>
-      <w:proofErr w:type="spellStart"/>
-      <w:r>
-        <w:rPr>
-          <w:lang w:eastAsia="pl-PL"/>
-        </w:rPr>
-        <w:t>numer_konta</w:t>
-      </w:r>
-      <w:proofErr w:type="spellEnd"/>
-      <w:r>
-        <w:rPr>
-          <w:lang w:eastAsia="pl-PL"/>
-        </w:rPr>
-        <w:t>&gt; &lt;raport&gt; &lt;umowa&gt; &lt;</w:t>
-      </w:r>
-      <w:proofErr w:type="spellStart"/>
-      <w:r>
-        <w:rPr>
-          <w:lang w:eastAsia="pl-PL"/>
-        </w:rPr>
-        <w:t>rodzaj_ubezpieczenia</w:t>
-      </w:r>
-      <w:proofErr w:type="spellEnd"/>
-      <w:r>
-        <w:rPr>
-          <w:lang w:eastAsia="pl-PL"/>
-        </w:rPr>
-        <w:t>&gt;</w:t>
-      </w:r>
-    </w:p>
-    <w:p>
-      <w:pPr>
-        <w:rPr>
-          <w:lang w:eastAsia="pl-PL"/>
-        </w:rPr>
-      </w:pPr>
-      <w:r>
-        <w:rPr>
-          <w:lang w:eastAsia="pl-PL"/>
-        </w:rPr>
-        <w:t>&lt;składka&gt;  ::= (1-9)[1] (0-9)[0..20]</w:t>
-      </w:r>
-    </w:p>
-    <w:p>
-      <w:pPr>
-        <w:rPr>
-          <w:lang w:eastAsia="pl-PL"/>
-        </w:rPr>
-      </w:pPr>
-      <w:r>
-        <w:rPr>
-          <w:lang w:eastAsia="pl-PL"/>
-        </w:rPr>
-        <w:t>&lt;raport&gt; ::= &lt;</w:t>
-      </w:r>
-      <w:proofErr w:type="spellStart"/>
-      <w:r>
-        <w:rPr>
-          <w:lang w:eastAsia="pl-PL"/>
-        </w:rPr>
-        <w:t>ścieżka_do_pliku</w:t>
-      </w:r>
-      <w:proofErr w:type="spellEnd"/>
-      <w:r>
-        <w:rPr>
-          <w:lang w:eastAsia="pl-PL"/>
-        </w:rPr>
-        <w:t>&gt;</w:t>
-      </w:r>
-    </w:p>
-    <w:p>
-      <w:pPr>
-        <w:rPr>
-          <w:lang w:eastAsia="pl-PL"/>
-        </w:rPr>
-      </w:pPr>
-      <w:r>
-        <w:rPr>
-          <w:lang w:eastAsia="pl-PL"/>
-        </w:rPr>
-        <w:t>&lt;</w:t>
-      </w:r>
-      <w:proofErr w:type="spellStart"/>
-      <w:r>
-        <w:rPr>
-          <w:lang w:eastAsia="pl-PL"/>
-        </w:rPr>
-        <w:t>ścieżka_do_pliku</w:t>
-      </w:r>
-      <w:proofErr w:type="spellEnd"/>
-      <w:r>
-        <w:rPr>
-          <w:lang w:eastAsia="pl-PL"/>
-        </w:rPr>
-        <w:t>&gt; ::= &lt;nazwa&gt; (‘/’ &lt;</w:t>
-      </w:r>
-      <w:proofErr w:type="spellStart"/>
-      <w:r>
-        <w:rPr>
-          <w:lang w:eastAsia="pl-PL"/>
-        </w:rPr>
-        <w:t>ścieżka_do_pliku</w:t>
-      </w:r>
-      <w:proofErr w:type="spellEnd"/>
-      <w:r>
-        <w:rPr>
-          <w:lang w:eastAsia="pl-PL"/>
-        </w:rPr>
-        <w:t>&gt;)</w:t>
-      </w:r>
-    </w:p>
-    <w:p>
-      <w:pPr>
-        <w:rPr>
-          <w:lang w:eastAsia="pl-PL"/>
-        </w:rPr>
-      </w:pPr>
-      <w:r>
-        <w:rPr>
-          <w:lang w:eastAsia="pl-PL"/>
-        </w:rPr>
-        <w:t>&lt;umowa&gt; ::= &lt;</w:t>
-      </w:r>
-      <w:proofErr w:type="spellStart"/>
-      <w:r>
-        <w:rPr>
-          <w:lang w:eastAsia="pl-PL"/>
-        </w:rPr>
-        <w:t>ścieżka_do_pliku</w:t>
-      </w:r>
-      <w:proofErr w:type="spellEnd"/>
-      <w:r>
-        <w:rPr>
-          <w:lang w:eastAsia="pl-PL"/>
-        </w:rPr>
-        <w:t>&gt;</w:t>
-      </w:r>
-    </w:p>
-    <w:p>
-      <w:pPr>
-        <w:rPr>
-          <w:lang w:eastAsia="pl-PL"/>
-        </w:rPr>
-      </w:pPr>
-      <w:r>
-        <w:rPr>
-          <w:lang w:eastAsia="pl-PL"/>
-        </w:rPr>
-        <w:t>&lt;</w:t>
-      </w:r>
-      <w:proofErr w:type="spellStart"/>
-      <w:r>
-        <w:rPr>
-          <w:lang w:eastAsia="pl-PL"/>
-        </w:rPr>
-        <w:t>rodzaj_ubezpieczenia</w:t>
-      </w:r>
-      <w:proofErr w:type="spellEnd"/>
-      <w:r>
-        <w:rPr>
-          <w:lang w:eastAsia="pl-PL"/>
-        </w:rPr>
-        <w:t>&gt; ::= {‘</w:t>
-      </w:r>
-      <w:proofErr w:type="spellStart"/>
-      <w:r>
-        <w:rPr>
-          <w:lang w:eastAsia="pl-PL"/>
-        </w:rPr>
-        <w:t>ubezpieczenie_na_życie</w:t>
-      </w:r>
-      <w:proofErr w:type="spellEnd"/>
-      <w:r>
-        <w:rPr>
-          <w:lang w:eastAsia="pl-PL"/>
-        </w:rPr>
-        <w:t>’ | ‘</w:t>
-      </w:r>
-      <w:proofErr w:type="spellStart"/>
-      <w:r>
-        <w:rPr>
-          <w:lang w:eastAsia="pl-PL"/>
-        </w:rPr>
-        <w:t>ubezpieczenie_auta</w:t>
-      </w:r>
-      <w:proofErr w:type="spellEnd"/>
-      <w:r>
-        <w:rPr>
-          <w:lang w:eastAsia="pl-PL"/>
-        </w:rPr>
-        <w:t>’ | ‘</w:t>
-      </w:r>
-      <w:proofErr w:type="spellStart"/>
-      <w:r>
-        <w:rPr>
-          <w:lang w:eastAsia="pl-PL"/>
-        </w:rPr>
-        <w:t>ubezpieczenie_mieszkania_i_domu</w:t>
-      </w:r>
-      <w:proofErr w:type="spellEnd"/>
-      <w:r>
-        <w:rPr>
-          <w:lang w:eastAsia="pl-PL"/>
-        </w:rPr>
-        <w:t>’}</w:t>
-      </w:r>
-    </w:p>
-    <w:p>
-      <w:pPr>
-        <w:rPr>
-          <w:lang w:eastAsia="pl-PL"/>
-        </w:rPr>
-      </w:pPr>
-    </w:p>
-    <w:p>
-      <w:pPr>
-        <w:rPr>
-          <w:lang w:eastAsia="pl-PL"/>
-        </w:rPr>
-      </w:pPr>
-      <w:r>
-        <w:rPr>
-          <w:lang w:eastAsia="pl-PL"/>
-        </w:rPr>
-        <w:lastRenderedPageBreak/>
-        <w:t>&lt;</w:t>
-      </w:r>
-      <w:proofErr w:type="spellStart"/>
-      <w:r>
-        <w:rPr>
-          <w:lang w:eastAsia="pl-PL"/>
-        </w:rPr>
-        <w:t>dane_klienta_ubezpieczenie</w:t>
-      </w:r>
-      <w:proofErr w:type="spellEnd"/>
-      <w:r>
-        <w:rPr>
-          <w:lang w:eastAsia="pl-PL"/>
-        </w:rPr>
-        <w:t xml:space="preserve">&gt; ::= </w:t>
-      </w:r>
-      <w:r>
-        <w:rPr>
-          <w:lang w:eastAsia="pl-PL"/>
-        </w:rPr>
-        <w:t>{&lt;</w:t>
-      </w:r>
-      <w:proofErr w:type="spellStart"/>
-      <w:r>
-        <w:rPr>
-          <w:lang w:eastAsia="pl-PL"/>
-        </w:rPr>
-        <w:t>ubezpieczenie_na_życie</w:t>
-      </w:r>
-      <w:proofErr w:type="spellEnd"/>
-      <w:r>
-        <w:rPr>
-          <w:lang w:eastAsia="pl-PL"/>
-        </w:rPr>
-        <w:t>&gt; | &lt;</w:t>
-      </w:r>
-      <w:proofErr w:type="spellStart"/>
-      <w:r>
-        <w:rPr>
-          <w:lang w:eastAsia="pl-PL"/>
-        </w:rPr>
-        <w:t>ubezpieczenie_auta</w:t>
-      </w:r>
-      <w:proofErr w:type="spellEnd"/>
-      <w:r>
-        <w:rPr>
-          <w:lang w:eastAsia="pl-PL"/>
-        </w:rPr>
-        <w:t>&gt; | &lt;</w:t>
-      </w:r>
-      <w:proofErr w:type="spellStart"/>
-      <w:r>
-        <w:rPr>
-          <w:lang w:eastAsia="pl-PL"/>
-        </w:rPr>
-        <w:t>ubezpieczenie_mieszkania_i_domu</w:t>
-      </w:r>
-      <w:proofErr w:type="spellEnd"/>
-      <w:r>
-        <w:rPr>
-          <w:lang w:eastAsia="pl-PL"/>
-        </w:rPr>
-        <w:t>}</w:t>
-      </w:r>
-    </w:p>
-    <w:p>
-      <w:pPr>
-        <w:rPr>
-          <w:lang w:eastAsia="pl-PL"/>
-        </w:rPr>
-      </w:pPr>
-    </w:p>
-    <w:p>
-      <w:pPr>
-        <w:rPr>
-          <w:lang w:eastAsia="pl-PL"/>
-        </w:rPr>
-      </w:pPr>
-      <w:r>
-        <w:rPr>
-          <w:lang w:eastAsia="pl-PL"/>
-        </w:rPr>
-        <w:t>&lt;</w:t>
-      </w:r>
-      <w:proofErr w:type="spellStart"/>
-      <w:r>
-        <w:rPr>
-          <w:lang w:eastAsia="pl-PL"/>
-        </w:rPr>
-        <w:t>ubezpieczenie_na_życie</w:t>
-      </w:r>
-      <w:proofErr w:type="spellEnd"/>
-      <w:r>
-        <w:rPr>
-          <w:lang w:eastAsia="pl-PL"/>
-        </w:rPr>
-        <w:t>&gt; ::= &lt;</w:t>
-      </w:r>
-      <w:proofErr w:type="spellStart"/>
-      <w:r>
-        <w:rPr>
-          <w:lang w:eastAsia="pl-PL"/>
-        </w:rPr>
-        <w:t>typ_ubepieczenie</w:t>
-      </w:r>
-      <w:proofErr w:type="spellEnd"/>
-      <w:r>
-        <w:rPr>
-          <w:lang w:eastAsia="pl-PL"/>
-        </w:rPr>
-        <w:t>&gt; &lt;</w:t>
-      </w:r>
-      <w:proofErr w:type="spellStart"/>
-      <w:r>
-        <w:rPr>
-          <w:lang w:eastAsia="pl-PL"/>
-        </w:rPr>
-        <w:t>suma_ubezpieczenia</w:t>
-      </w:r>
-      <w:proofErr w:type="spellEnd"/>
-      <w:r>
-        <w:rPr>
-          <w:lang w:eastAsia="pl-PL"/>
-        </w:rPr>
-        <w:t>&gt; &lt;</w:t>
-      </w:r>
-      <w:proofErr w:type="spellStart"/>
-      <w:r>
-        <w:rPr>
-          <w:lang w:eastAsia="pl-PL"/>
-        </w:rPr>
-        <w:t>cel_zakupu_ubezpieczenia</w:t>
-      </w:r>
-      <w:proofErr w:type="spellEnd"/>
-      <w:r>
-        <w:rPr>
-          <w:lang w:eastAsia="pl-PL"/>
-        </w:rPr>
-        <w:t>&gt; &lt;</w:t>
-      </w:r>
-      <w:proofErr w:type="spellStart"/>
-      <w:r>
-        <w:rPr>
-          <w:lang w:eastAsia="pl-PL"/>
-        </w:rPr>
-        <w:t>sytuacja_mieszkaniowa</w:t>
-      </w:r>
-      <w:proofErr w:type="spellEnd"/>
-      <w:r>
-        <w:rPr>
-          <w:lang w:eastAsia="pl-PL"/>
-        </w:rPr>
-        <w:t>&gt; &lt;</w:t>
-      </w:r>
-      <w:proofErr w:type="spellStart"/>
-      <w:r>
-        <w:rPr>
-          <w:lang w:eastAsia="pl-PL"/>
-        </w:rPr>
-        <w:t>liczba_dzieci</w:t>
-      </w:r>
-      <w:proofErr w:type="spellEnd"/>
-      <w:r>
-        <w:rPr>
-          <w:lang w:eastAsia="pl-PL"/>
-        </w:rPr>
-        <w:t>&gt; &lt;</w:t>
-      </w:r>
-      <w:proofErr w:type="spellStart"/>
-      <w:r>
-        <w:rPr>
-          <w:lang w:eastAsia="pl-PL"/>
-        </w:rPr>
-        <w:t>okres_ubezpieczenia</w:t>
-      </w:r>
-      <w:proofErr w:type="spellEnd"/>
-      <w:r>
-        <w:rPr>
-          <w:lang w:eastAsia="pl-PL"/>
-        </w:rPr>
-        <w:t>&gt;</w:t>
-      </w:r>
-    </w:p>
-    <w:p>
-      <w:pPr>
-        <w:rPr>
-          <w:lang w:eastAsia="pl-PL"/>
-        </w:rPr>
-      </w:pPr>
-      <w:r>
-        <w:rPr>
-          <w:lang w:eastAsia="pl-PL"/>
-        </w:rPr>
-        <w:t>&lt;</w:t>
-      </w:r>
-      <w:proofErr w:type="spellStart"/>
-      <w:r>
-        <w:rPr>
-          <w:lang w:eastAsia="pl-PL"/>
-        </w:rPr>
-        <w:t>typ_ubezpieczenia</w:t>
-      </w:r>
-      <w:proofErr w:type="spellEnd"/>
-      <w:r>
-        <w:rPr>
-          <w:lang w:eastAsia="pl-PL"/>
-        </w:rPr>
-        <w:t>&gt; ::= {‘indywidualne’ | ‘grupowe’}</w:t>
-      </w:r>
-    </w:p>
-    <w:p>
-      <w:pPr>
-        <w:rPr>
-          <w:lang w:eastAsia="pl-PL"/>
-        </w:rPr>
-      </w:pPr>
-      <w:r>
-        <w:rPr>
-          <w:lang w:eastAsia="pl-PL"/>
-        </w:rPr>
-        <w:t>&lt;</w:t>
-      </w:r>
-      <w:proofErr w:type="spellStart"/>
-      <w:r>
-        <w:rPr>
-          <w:lang w:eastAsia="pl-PL"/>
-        </w:rPr>
-        <w:t>suma_ubezpieczenia</w:t>
-      </w:r>
-      <w:proofErr w:type="spellEnd"/>
-      <w:r>
-        <w:rPr>
-          <w:lang w:eastAsia="pl-PL"/>
-        </w:rPr>
-        <w:t>&gt; ::= &lt;</w:t>
-      </w:r>
-      <w:proofErr w:type="spellStart"/>
-      <w:r>
-        <w:rPr>
-          <w:lang w:eastAsia="pl-PL"/>
-        </w:rPr>
-        <w:t>ciąg_cyfr</w:t>
-      </w:r>
-      <w:proofErr w:type="spellEnd"/>
-      <w:r>
-        <w:rPr>
-          <w:lang w:eastAsia="pl-PL"/>
-        </w:rPr>
-        <w:t>&gt;</w:t>
-      </w:r>
-    </w:p>
-    <w:p>
-      <w:pPr>
-        <w:rPr>
-          <w:lang w:eastAsia="pl-PL"/>
-        </w:rPr>
-      </w:pPr>
-      <w:r>
-        <w:rPr>
-          <w:lang w:eastAsia="pl-PL"/>
-        </w:rPr>
-        <w:t>&lt;</w:t>
-      </w:r>
-      <w:proofErr w:type="spellStart"/>
-      <w:r>
-        <w:rPr>
-          <w:lang w:eastAsia="pl-PL"/>
-        </w:rPr>
-        <w:t>cel_zakupu_ubezpieczenia</w:t>
-      </w:r>
-      <w:proofErr w:type="spellEnd"/>
-      <w:r>
-        <w:rPr>
-          <w:lang w:eastAsia="pl-PL"/>
-        </w:rPr>
-        <w:t>&gt; ::= {‘</w:t>
-      </w:r>
-      <w:proofErr w:type="spellStart"/>
-      <w:r>
-        <w:rPr>
-          <w:lang w:eastAsia="pl-PL"/>
-        </w:rPr>
-        <w:t>ochrona_na_wypadek_choroby</w:t>
-      </w:r>
-      <w:proofErr w:type="spellEnd"/>
-      <w:r>
-        <w:rPr>
-          <w:lang w:eastAsia="pl-PL"/>
-        </w:rPr>
-        <w:t>’ | ‘</w:t>
-      </w:r>
-      <w:proofErr w:type="spellStart"/>
-      <w:r>
-        <w:rPr>
-          <w:lang w:eastAsia="pl-PL"/>
-        </w:rPr>
-        <w:t>zabezpieczenie_liskich_na_wypadek_śmierci_klienta</w:t>
-      </w:r>
-      <w:proofErr w:type="spellEnd"/>
-      <w:r>
-        <w:rPr>
-          <w:lang w:eastAsia="pl-PL"/>
-        </w:rPr>
-        <w:t>’ | ‘</w:t>
-      </w:r>
-      <w:proofErr w:type="spellStart"/>
-      <w:r>
-        <w:rPr>
-          <w:lang w:eastAsia="pl-PL"/>
-        </w:rPr>
-        <w:t>ubezpieczenie_na_wypadek_trwałego_kalectwa</w:t>
-      </w:r>
-      <w:proofErr w:type="spellEnd"/>
-      <w:r>
-        <w:rPr>
-          <w:lang w:eastAsia="pl-PL"/>
-        </w:rPr>
-        <w:t>’ | ‘NNW’ | ‘</w:t>
-      </w:r>
-      <w:proofErr w:type="spellStart"/>
-      <w:r>
-        <w:rPr>
-          <w:lang w:eastAsia="pl-PL"/>
-        </w:rPr>
-        <w:t>dlugotrwałe_inwestowanie</w:t>
-      </w:r>
-      <w:proofErr w:type="spellEnd"/>
-      <w:r>
-        <w:rPr>
-          <w:lang w:eastAsia="pl-PL"/>
-        </w:rPr>
-        <w:t>’}</w:t>
-      </w:r>
-    </w:p>
-    <w:p>
-      <w:pPr>
-        <w:rPr>
-          <w:lang w:eastAsia="pl-PL"/>
-        </w:rPr>
-      </w:pPr>
-      <w:r>
-        <w:rPr>
-          <w:lang w:eastAsia="pl-PL"/>
-        </w:rPr>
-        <w:t>&lt;</w:t>
-      </w:r>
-      <w:proofErr w:type="spellStart"/>
-      <w:r>
-        <w:rPr>
-          <w:lang w:eastAsia="pl-PL"/>
-        </w:rPr>
-        <w:t>okres_ubezpieczenia</w:t>
-      </w:r>
-      <w:proofErr w:type="spellEnd"/>
-      <w:r>
-        <w:rPr>
-          <w:lang w:eastAsia="pl-PL"/>
-        </w:rPr>
-        <w:t>&gt; ::= {‘bezterminowe’ | &lt;terminowe&gt;}</w:t>
-      </w:r>
-    </w:p>
-    <w:p>
-      <w:pPr>
-        <w:rPr>
-          <w:lang w:eastAsia="pl-PL"/>
-        </w:rPr>
-      </w:pPr>
-      <w:r>
-        <w:rPr>
-          <w:lang w:eastAsia="pl-PL"/>
-        </w:rPr>
-        <w:t>&lt;terminowe&gt; ::= &lt;data&gt;</w:t>
-      </w:r>
-    </w:p>
-    <w:p>
-      <w:pPr>
-        <w:rPr>
-          <w:lang w:eastAsia="pl-PL"/>
-        </w:rPr>
-      </w:pPr>
-      <w:r>
-        <w:rPr>
-          <w:lang w:eastAsia="pl-PL"/>
-        </w:rPr>
-        <w:t>&lt;</w:t>
-      </w:r>
-      <w:proofErr w:type="spellStart"/>
-      <w:r>
-        <w:rPr>
-          <w:lang w:eastAsia="pl-PL"/>
-        </w:rPr>
-        <w:t>sytuacja_mieszkaniowa</w:t>
-      </w:r>
-      <w:proofErr w:type="spellEnd"/>
-      <w:r>
-        <w:rPr>
-          <w:lang w:eastAsia="pl-PL"/>
-        </w:rPr>
-        <w:t>&gt; ::= {‘</w:t>
-      </w:r>
-      <w:proofErr w:type="spellStart"/>
-      <w:r>
-        <w:rPr>
-          <w:lang w:eastAsia="pl-PL"/>
-        </w:rPr>
-        <w:t>własne_mieszkanie</w:t>
-      </w:r>
-      <w:proofErr w:type="spellEnd"/>
-      <w:r>
-        <w:rPr>
-          <w:lang w:eastAsia="pl-PL"/>
-        </w:rPr>
-        <w:t>’ | ‘</w:t>
-      </w:r>
-      <w:proofErr w:type="spellStart"/>
-      <w:r>
-        <w:rPr>
-          <w:lang w:eastAsia="pl-PL"/>
-        </w:rPr>
-        <w:t>własny_dom</w:t>
-      </w:r>
-      <w:proofErr w:type="spellEnd"/>
-      <w:r>
-        <w:rPr>
-          <w:lang w:eastAsia="pl-PL"/>
-        </w:rPr>
-        <w:t>’ | ‘</w:t>
-      </w:r>
-      <w:proofErr w:type="spellStart"/>
-      <w:r>
-        <w:rPr>
-          <w:lang w:eastAsia="pl-PL"/>
-        </w:rPr>
-        <w:t>wynajmowany_dom</w:t>
-      </w:r>
-      <w:proofErr w:type="spellEnd"/>
-      <w:r>
-        <w:rPr>
-          <w:lang w:eastAsia="pl-PL"/>
-        </w:rPr>
-        <w:t>’ | ‘</w:t>
-      </w:r>
-      <w:proofErr w:type="spellStart"/>
-      <w:r>
-        <w:rPr>
-          <w:lang w:eastAsia="pl-PL"/>
-        </w:rPr>
-        <w:t>wynajmowane_mieszkanie</w:t>
-      </w:r>
-      <w:proofErr w:type="spellEnd"/>
-      <w:r>
-        <w:rPr>
-          <w:lang w:eastAsia="pl-PL"/>
-        </w:rPr>
-        <w:t>’ | ‘</w:t>
-      </w:r>
-      <w:proofErr w:type="spellStart"/>
-      <w:r>
-        <w:rPr>
-          <w:lang w:eastAsia="pl-PL"/>
-        </w:rPr>
-        <w:t>mieszkanie_u_rodziców</w:t>
-      </w:r>
-      <w:proofErr w:type="spellEnd"/>
-      <w:r>
-        <w:rPr>
-          <w:lang w:eastAsia="pl-PL"/>
-        </w:rPr>
-        <w:t>’ | ‘inne’}</w:t>
-      </w:r>
-    </w:p>
-    <w:p>
-      <w:pPr>
-        <w:rPr>
-          <w:lang w:eastAsia="pl-PL"/>
-        </w:rPr>
-      </w:pPr>
-      <w:r>
-        <w:rPr>
-          <w:lang w:eastAsia="pl-PL"/>
-        </w:rPr>
-        <w:t>&lt;</w:t>
-      </w:r>
-      <w:proofErr w:type="spellStart"/>
-      <w:r>
-        <w:rPr>
-          <w:lang w:eastAsia="pl-PL"/>
-        </w:rPr>
-        <w:t>liczba_dzieci</w:t>
-      </w:r>
-      <w:proofErr w:type="spellEnd"/>
-      <w:r>
-        <w:rPr>
-          <w:lang w:eastAsia="pl-PL"/>
-        </w:rPr>
-        <w:t>&gt; ::= (1-20)[1]</w:t>
-      </w:r>
-    </w:p>
-    <w:p>
-      <w:pPr>
-        <w:rPr>
-          <w:lang w:eastAsia="pl-PL"/>
-        </w:rPr>
-      </w:pPr>
-    </w:p>
-    <w:p>
-      <w:pPr>
-        <w:rPr>
-          <w:lang w:eastAsia="pl-PL"/>
-        </w:rPr>
-      </w:pPr>
-      <w:r>
-        <w:rPr>
-          <w:lang w:eastAsia="pl-PL"/>
-        </w:rPr>
-        <w:t>&lt;</w:t>
-      </w:r>
-      <w:proofErr w:type="spellStart"/>
-      <w:r>
-        <w:rPr>
-          <w:lang w:eastAsia="pl-PL"/>
-        </w:rPr>
-        <w:t>ubezpieczenie_auta</w:t>
-      </w:r>
-      <w:proofErr w:type="spellEnd"/>
-      <w:r>
-        <w:rPr>
-          <w:lang w:eastAsia="pl-PL"/>
-        </w:rPr>
-        <w:t>&gt; ::= &lt;</w:t>
-      </w:r>
-      <w:proofErr w:type="spellStart"/>
-      <w:r>
-        <w:rPr>
-          <w:lang w:eastAsia="pl-PL"/>
-        </w:rPr>
-        <w:t>rok_produkcji</w:t>
-      </w:r>
-      <w:proofErr w:type="spellEnd"/>
-      <w:r>
-        <w:rPr>
-          <w:lang w:eastAsia="pl-PL"/>
-        </w:rPr>
-        <w:t>&gt; &lt;marka&gt; &lt;model&gt; &lt;</w:t>
-      </w:r>
-      <w:proofErr w:type="spellStart"/>
-      <w:r>
-        <w:rPr>
-          <w:lang w:eastAsia="pl-PL"/>
-        </w:rPr>
-        <w:t>rodzaj_paliwa</w:t>
-      </w:r>
-      <w:proofErr w:type="spellEnd"/>
-      <w:r>
-        <w:rPr>
-          <w:lang w:eastAsia="pl-PL"/>
-        </w:rPr>
-        <w:t>&gt; &lt;</w:t>
-      </w:r>
-      <w:proofErr w:type="spellStart"/>
-      <w:r>
-        <w:rPr>
-          <w:lang w:eastAsia="pl-PL"/>
-        </w:rPr>
-        <w:t>pojemność_silnika</w:t>
-      </w:r>
-      <w:proofErr w:type="spellEnd"/>
-      <w:r>
-        <w:rPr>
-          <w:lang w:eastAsia="pl-PL"/>
-        </w:rPr>
-        <w:t>&gt; &lt;</w:t>
-      </w:r>
-      <w:proofErr w:type="spellStart"/>
-      <w:r>
-        <w:rPr>
-          <w:lang w:eastAsia="pl-PL"/>
-        </w:rPr>
-        <w:t>liczba_drzwi</w:t>
-      </w:r>
-      <w:proofErr w:type="spellEnd"/>
-      <w:r>
-        <w:rPr>
-          <w:lang w:eastAsia="pl-PL"/>
-        </w:rPr>
-        <w:t>&gt; &lt;</w:t>
-      </w:r>
-      <w:proofErr w:type="spellStart"/>
-      <w:r>
-        <w:rPr>
-          <w:lang w:eastAsia="pl-PL"/>
-        </w:rPr>
-        <w:t>moc_silnika</w:t>
-      </w:r>
-      <w:proofErr w:type="spellEnd"/>
-      <w:r>
-        <w:rPr>
-          <w:lang w:eastAsia="pl-PL"/>
-        </w:rPr>
-        <w:t>&gt; &lt;</w:t>
-      </w:r>
-      <w:proofErr w:type="spellStart"/>
-      <w:r>
-        <w:rPr>
-          <w:lang w:eastAsia="pl-PL"/>
-        </w:rPr>
-        <w:t>zakres_ubezpieczenia</w:t>
-      </w:r>
-      <w:proofErr w:type="spellEnd"/>
-      <w:r>
-        <w:rPr>
-          <w:lang w:eastAsia="pl-PL"/>
-        </w:rPr>
-        <w:t>&gt; &lt;</w:t>
-      </w:r>
-      <w:proofErr w:type="spellStart"/>
-      <w:r>
-        <w:rPr>
-          <w:lang w:eastAsia="pl-PL"/>
-        </w:rPr>
-        <w:t>data_rozpoczęcia_ubezpieczenia</w:t>
-      </w:r>
-      <w:proofErr w:type="spellEnd"/>
-      <w:r>
-        <w:rPr>
-          <w:lang w:eastAsia="pl-PL"/>
-        </w:rPr>
-        <w:t>&gt; &lt;</w:t>
-      </w:r>
-      <w:proofErr w:type="spellStart"/>
-      <w:r>
-        <w:rPr>
-          <w:lang w:eastAsia="pl-PL"/>
-        </w:rPr>
-        <w:t>okres_ubezpieczenia</w:t>
-      </w:r>
-      <w:r>
-        <w:rPr>
-          <w:lang w:eastAsia="pl-PL"/>
-        </w:rPr>
-        <w:t>_czasowe</w:t>
-      </w:r>
-      <w:proofErr w:type="spellEnd"/>
-      <w:r>
-        <w:rPr>
-          <w:lang w:eastAsia="pl-PL"/>
-        </w:rPr>
-        <w:t>&gt;</w:t>
-      </w:r>
-    </w:p>
-    <w:p>
-      <w:pPr>
-        <w:rPr>
-          <w:lang w:eastAsia="pl-PL"/>
-        </w:rPr>
-      </w:pPr>
-      <w:r>
-        <w:rPr>
-          <w:lang w:eastAsia="pl-PL"/>
-        </w:rPr>
-        <w:t>&lt;</w:t>
-      </w:r>
-      <w:proofErr w:type="spellStart"/>
-      <w:r>
-        <w:rPr>
-          <w:lang w:eastAsia="pl-PL"/>
-        </w:rPr>
-        <w:t>rok_produkcji</w:t>
-      </w:r>
-      <w:proofErr w:type="spellEnd"/>
-      <w:r>
-        <w:rPr>
-          <w:lang w:eastAsia="pl-PL"/>
-        </w:rPr>
-        <w:t>&gt; ::= (1</w:t>
-      </w:r>
-      <w:r>
-        <w:rPr>
-          <w:lang w:eastAsia="pl-PL"/>
-        </w:rPr>
-        <w:t>886-2019)[1]</w:t>
-      </w:r>
-    </w:p>
-    <w:p>
-      <w:pPr>
-        <w:rPr>
-          <w:lang w:eastAsia="pl-PL"/>
-        </w:rPr>
-      </w:pPr>
-      <w:r>
-        <w:rPr>
-          <w:lang w:eastAsia="pl-PL"/>
-        </w:rPr>
-        <w:t>&lt;marka&gt; ::= &lt;</w:t>
-      </w:r>
-      <w:proofErr w:type="spellStart"/>
-      <w:r>
-        <w:rPr>
-          <w:lang w:eastAsia="pl-PL"/>
-        </w:rPr>
-        <w:t>ciąg_znaków</w:t>
-      </w:r>
-      <w:proofErr w:type="spellEnd"/>
-      <w:r>
-        <w:rPr>
-          <w:lang w:eastAsia="pl-PL"/>
-        </w:rPr>
-        <w:t>&gt;</w:t>
-      </w:r>
-    </w:p>
-    <w:p>
-      <w:pPr>
-        <w:rPr>
-          <w:lang w:eastAsia="pl-PL"/>
-        </w:rPr>
-      </w:pPr>
-      <w:r>
-        <w:rPr>
-          <w:lang w:eastAsia="pl-PL"/>
-        </w:rPr>
-        <w:t>&lt;</w:t>
-      </w:r>
-      <w:proofErr w:type="spellStart"/>
-      <w:r>
-        <w:rPr>
-          <w:lang w:eastAsia="pl-PL"/>
-        </w:rPr>
-        <w:t>rodzaj_paliwa</w:t>
-      </w:r>
-      <w:proofErr w:type="spellEnd"/>
-      <w:r>
-        <w:rPr>
-          <w:lang w:eastAsia="pl-PL"/>
-        </w:rPr>
-        <w:t>&gt; ::= {‘benzyna’ | ‘LPG’ | ‘diesel’ | ‘CNG’ | ‘elektryczny’}</w:t>
-      </w:r>
-    </w:p>
-    <w:p>
-      <w:pPr>
-        <w:rPr>
-          <w:lang w:eastAsia="pl-PL"/>
-        </w:rPr>
-      </w:pPr>
-      <w:r>
-        <w:rPr>
-          <w:lang w:eastAsia="pl-PL"/>
-        </w:rPr>
-        <w:t>&lt;</w:t>
-      </w:r>
-      <w:proofErr w:type="spellStart"/>
-      <w:r>
-        <w:rPr>
-          <w:lang w:eastAsia="pl-PL"/>
-        </w:rPr>
-        <w:t>pojemność_silnika</w:t>
-      </w:r>
-      <w:proofErr w:type="spellEnd"/>
-      <w:r>
-        <w:rPr>
-          <w:lang w:eastAsia="pl-PL"/>
-        </w:rPr>
-        <w:t>&gt; ::= {‘do_1_litra’, ‘do_1_5_litra’ , ‘do_2_litra’ , ‘do_2_5_litra’, ‘powyżej_2_5_litra’}</w:t>
-      </w:r>
-    </w:p>
-    <w:p>
-      <w:pPr>
-        <w:rPr>
-          <w:lang w:eastAsia="pl-PL"/>
-        </w:rPr>
-      </w:pPr>
-      <w:r>
-        <w:rPr>
-          <w:lang w:eastAsia="pl-PL"/>
-        </w:rPr>
-        <w:t>&lt;</w:t>
-      </w:r>
-      <w:proofErr w:type="spellStart"/>
-      <w:r>
-        <w:rPr>
-          <w:lang w:eastAsia="pl-PL"/>
-        </w:rPr>
-        <w:t>liczba_drzwi</w:t>
-      </w:r>
-      <w:proofErr w:type="spellEnd"/>
-      <w:r>
-        <w:rPr>
-          <w:lang w:eastAsia="pl-PL"/>
-        </w:rPr>
-        <w:t>&gt; ::= (2-5)[1]</w:t>
-      </w:r>
-    </w:p>
-    <w:p>
-      <w:pPr>
-        <w:rPr>
-          <w:lang w:eastAsia="pl-PL"/>
-        </w:rPr>
-      </w:pPr>
-      <w:r>
-        <w:rPr>
-          <w:lang w:eastAsia="pl-PL"/>
-        </w:rPr>
-        <w:t>&lt;</w:t>
-      </w:r>
-      <w:proofErr w:type="spellStart"/>
-      <w:r>
-        <w:rPr>
-          <w:lang w:eastAsia="pl-PL"/>
-        </w:rPr>
-        <w:t>moc_silnika</w:t>
-      </w:r>
-      <w:proofErr w:type="spellEnd"/>
-      <w:r>
-        <w:rPr>
-          <w:lang w:eastAsia="pl-PL"/>
-        </w:rPr>
-        <w:t>&gt; ::= (1-9)[1] (0-9)[0..*] ‘KW’</w:t>
-      </w:r>
-    </w:p>
-    <w:p>
-      <w:pPr>
-        <w:rPr>
-          <w:lang w:eastAsia="pl-PL"/>
-        </w:rPr>
-      </w:pPr>
-      <w:r>
-        <w:rPr>
-          <w:lang w:eastAsia="pl-PL"/>
-        </w:rPr>
-        <w:t>&lt;</w:t>
-      </w:r>
-      <w:proofErr w:type="spellStart"/>
-      <w:r>
-        <w:rPr>
-          <w:lang w:eastAsia="pl-PL"/>
-        </w:rPr>
-        <w:t>zakres_ubezpieczenia</w:t>
-      </w:r>
-      <w:proofErr w:type="spellEnd"/>
-      <w:r>
-        <w:rPr>
-          <w:lang w:eastAsia="pl-PL"/>
-        </w:rPr>
-        <w:t>&gt; ::= {‘OC’ | ‘AC’ | ‘Assistance’ | ‘NNW’}</w:t>
-      </w:r>
-    </w:p>
-    <w:p>
-      <w:pPr>
-        <w:rPr>
-          <w:lang w:eastAsia="pl-PL"/>
-        </w:rPr>
-      </w:pPr>
-      <w:r>
-        <w:rPr>
-          <w:lang w:eastAsia="pl-PL"/>
-        </w:rPr>
-        <w:t>&lt;</w:t>
-      </w:r>
-      <w:proofErr w:type="spellStart"/>
-      <w:r>
-        <w:rPr>
-          <w:lang w:eastAsia="pl-PL"/>
-        </w:rPr>
-        <w:t>okres_ubezpieczenia_czasowe</w:t>
-      </w:r>
-      <w:proofErr w:type="spellEnd"/>
-      <w:r>
-        <w:rPr>
-          <w:lang w:eastAsia="pl-PL"/>
-        </w:rPr>
-        <w:t xml:space="preserve">&gt; ::= {‘miesiąc’ | </w:t>
-      </w:r>
-      <w:r>
-        <w:rPr>
-          <w:lang w:eastAsia="pl-PL"/>
-        </w:rPr>
-        <w:t>‘</w:t>
-      </w:r>
-      <w:proofErr w:type="spellStart"/>
-      <w:r>
-        <w:rPr>
-          <w:lang w:eastAsia="pl-PL"/>
-        </w:rPr>
-        <w:t>trzy_miesiące</w:t>
-      </w:r>
-      <w:proofErr w:type="spellEnd"/>
-      <w:r>
-        <w:rPr>
-          <w:lang w:eastAsia="pl-PL"/>
-        </w:rPr>
-        <w:t>’ | ‘</w:t>
-      </w:r>
-      <w:proofErr w:type="spellStart"/>
-      <w:r>
-        <w:rPr>
-          <w:lang w:eastAsia="pl-PL"/>
-        </w:rPr>
-        <w:t>pół_roku</w:t>
-      </w:r>
-      <w:proofErr w:type="spellEnd"/>
-      <w:r>
-        <w:rPr>
-          <w:lang w:eastAsia="pl-PL"/>
-        </w:rPr>
-        <w:t>’ |’rok’ }</w:t>
-      </w:r>
-    </w:p>
-    <w:p>
-      <w:pPr>
-        <w:rPr>
-          <w:lang w:eastAsia="pl-PL"/>
-        </w:rPr>
-      </w:pPr>
-    </w:p>
-    <w:p>
-      <w:pPr>
-        <w:rPr>
-          <w:lang w:eastAsia="pl-PL"/>
-        </w:rPr>
-      </w:pPr>
-    </w:p>
-    <w:p>
-      <w:pPr>
-        <w:rPr>
-          <w:lang w:eastAsia="pl-PL"/>
-        </w:rPr>
-      </w:pPr>
-      <w:r>
-        <w:rPr>
-          <w:lang w:eastAsia="pl-PL"/>
-        </w:rPr>
-        <w:t>&lt;</w:t>
-      </w:r>
-      <w:proofErr w:type="spellStart"/>
-      <w:r>
-        <w:rPr>
-          <w:lang w:eastAsia="pl-PL"/>
-        </w:rPr>
-        <w:t>ubezpieczenie_mieszkania_i_domu</w:t>
-      </w:r>
-      <w:proofErr w:type="spellEnd"/>
-      <w:r>
-        <w:rPr>
-          <w:lang w:eastAsia="pl-PL"/>
-        </w:rPr>
-        <w:t>&gt; ::= &lt;</w:t>
-      </w:r>
-      <w:proofErr w:type="spellStart"/>
-      <w:r>
-        <w:rPr>
-          <w:lang w:eastAsia="pl-PL"/>
-        </w:rPr>
-        <w:t>obiekt_ubezpieczany</w:t>
-      </w:r>
-      <w:proofErr w:type="spellEnd"/>
-      <w:r>
-        <w:rPr>
-          <w:lang w:eastAsia="pl-PL"/>
-        </w:rPr>
-        <w:t>&gt; &lt;</w:t>
-      </w:r>
-      <w:proofErr w:type="spellStart"/>
-      <w:r>
-        <w:rPr>
-          <w:lang w:eastAsia="pl-PL"/>
-        </w:rPr>
-        <w:t>szacowana_wartość</w:t>
-      </w:r>
-      <w:proofErr w:type="spellEnd"/>
-      <w:r>
-        <w:rPr>
-          <w:lang w:eastAsia="pl-PL"/>
-        </w:rPr>
-        <w:t>&gt; &lt;adres&gt; &lt;powierzchnia&gt; &lt;</w:t>
-      </w:r>
-      <w:proofErr w:type="spellStart"/>
-      <w:r>
-        <w:rPr>
-          <w:lang w:eastAsia="pl-PL"/>
-        </w:rPr>
-        <w:t>liczba_szkód</w:t>
-      </w:r>
-      <w:proofErr w:type="spellEnd"/>
-      <w:r>
-        <w:rPr>
-          <w:lang w:eastAsia="pl-PL"/>
-        </w:rPr>
-        <w:t>&gt; &lt;</w:t>
-      </w:r>
-      <w:proofErr w:type="spellStart"/>
-      <w:r>
-        <w:rPr>
-          <w:lang w:eastAsia="pl-PL"/>
-        </w:rPr>
-        <w:t>okres_ubezpieczenia</w:t>
-      </w:r>
-      <w:proofErr w:type="spellEnd"/>
-      <w:r>
-        <w:rPr>
-          <w:lang w:eastAsia="pl-PL"/>
-        </w:rPr>
-        <w:t>&gt;</w:t>
-      </w:r>
-    </w:p>
-    <w:p>
-      <w:pPr>
-        <w:rPr>
-          <w:lang w:eastAsia="pl-PL"/>
-        </w:rPr>
-      </w:pPr>
-    </w:p>
-    <w:p>
-      <w:pPr>
-        <w:rPr>
-          <w:lang w:eastAsia="pl-PL"/>
-        </w:rPr>
-      </w:pPr>
-    </w:p>
-    <w:p>
-      <w:pPr>
-        <w:rPr>
-          <w:lang w:eastAsia="pl-PL"/>
-        </w:rPr>
-      </w:pPr>
-    </w:p>
-    <w:p>
-      <w:pPr>
-        <w:rPr>
-          <w:lang w:eastAsia="pl-PL"/>
-        </w:rPr>
-      </w:pPr>
-    </w:p>
-    <w:p>
-      <w:pPr>
-        <w:pStyle w:val="Nagwek1"/>
-        <w:rPr>
-          <w:rFonts w:asciiTheme="minorHAnsi" w:hAnsiTheme="minorHAnsi" w:cstheme="minorHAnsi"/>
-          <w:lang w:eastAsia="pl-PL"/>
-        </w:rPr>
-      </w:pPr>
-      <w:proofErr w:type="spellStart"/>
-      <w:r>
-        <w:rPr>
-          <w:rFonts w:asciiTheme="minorHAnsi" w:hAnsiTheme="minorHAnsi" w:cstheme="minorHAnsi"/>
-          <w:lang w:eastAsia="pl-PL"/>
-        </w:rPr>
-        <w:t>Wnioski</w:t>
-      </w:r>
-      <w:proofErr w:type="spellEnd"/>
-    </w:p>
-    <w:p>
-      <w:pPr>
-        <w:rPr>
-          <w:lang w:eastAsia="pl-PL"/>
-        </w:rPr>
-      </w:pPr>
     </w:p>
     <w:sectPr>
       <w:pgSz w:w="11906" w:h="16838"/>
